--- a/docs/요구사항/UIUX요구분석_UI아키텍처설계_UI디자인_사례연구 2 1.docx
+++ b/docs/요구사항/UIUX요구분석_UI아키텍처설계_UI디자인_사례연구 2 1.docx
@@ -1221,7 +1221,7 @@
             </w:pPr>
             <w:r>
               <w:drawing>
-                <wp:inline wp14:editId="4AED2419" wp14:anchorId="31CC1984">
+                <wp:inline wp14:editId="3AABA6F1" wp14:anchorId="31CC1984">
                   <wp:extent cx="4572000" cy="3762375"/>
                   <wp:effectExtent l="0" t="0" r="0" b="0"/>
                   <wp:docPr id="1694102727" name="" title=""/>
@@ -1236,7 +1236,7 @@
                           <pic:cNvPicPr/>
                         </pic:nvPicPr>
                         <pic:blipFill>
-                          <a:blip r:embed="R3cd02100804b4e54">
+                          <a:blip r:embed="R2be3cd43b7ba4bda">
                             <a:extLst xmlns:a="http://schemas.openxmlformats.org/drawingml/2006/main">
                               <a:ext xmlns:a="http://schemas.openxmlformats.org/drawingml/2006/main" uri="{28A0092B-C50C-407E-A947-70E740481C1C}">
                                 <a14:useLocalDpi xmlns:a14="http://schemas.microsoft.com/office/drawing/2010/main" val="0"/>
@@ -1303,7 +1303,7 @@
             </w:pPr>
             <w:r>
               <w:drawing>
-                <wp:inline wp14:editId="77EE7BD4" wp14:anchorId="6832AD89">
+                <wp:inline wp14:editId="3127D887" wp14:anchorId="6832AD89">
                   <wp:extent cx="4572000" cy="3276600"/>
                   <wp:effectExtent l="0" t="0" r="0" b="0"/>
                   <wp:docPr id="986720744" name="" title=""/>
@@ -1318,7 +1318,7 @@
                           <pic:cNvPicPr/>
                         </pic:nvPicPr>
                         <pic:blipFill>
-                          <a:blip r:embed="Reb5c195408554c41">
+                          <a:blip r:embed="R75033a35a1ae490b">
                             <a:extLst xmlns:a="http://schemas.openxmlformats.org/drawingml/2006/main">
                               <a:ext xmlns:a="http://schemas.openxmlformats.org/drawingml/2006/main" uri="{28A0092B-C50C-407E-A947-70E740481C1C}">
                                 <a14:useLocalDpi xmlns:a14="http://schemas.microsoft.com/office/drawing/2010/main" val="0"/>
@@ -2737,339 +2737,545 @@
           </w:tcPr>
           <w:p>
             <w:pPr>
-              <w:spacing w:after="0" w:line="384" w:lineRule="auto"/>
-              <w:rPr>
-                <w:rFonts w:ascii="Gulim" w:hAnsi="Gulim" w:eastAsia="Gulim" w:cs="Gulim"/>
-                <w:color w:val="000000"/>
-              </w:rPr>
-            </w:pPr>
-            <w:r>
-              <w:rPr>
-                <w:rFonts w:hint="eastAsia" w:ascii="Gulim" w:hAnsi="Gulim" w:eastAsia="Gulim" w:cs="Gulim"/>
-                <w:color w:val="000000"/>
-              </w:rPr>
-              <w:t xml:space="preserve">[주요 </w:t>
+              <w:pStyle w:val="a"/>
+              <w:spacing w:after="0" w:line="384" w:lineRule="auto"/>
+              <w:ind w:firstLine="140"/>
+              <w:rPr>
+                <w:rFonts w:ascii="Gulim" w:hAnsi="Gulim" w:eastAsia="Gulim" w:cs="Gulim"/>
+                <w:color w:val="000000" w:themeColor="text1" w:themeTint="FF" w:themeShade="FF"/>
+              </w:rPr>
+            </w:pPr>
+          </w:p>
+          <w:p>
+            <w:pPr>
+              <w:pStyle w:val="a"/>
+              <w:spacing w:after="0" w:line="384" w:lineRule="auto"/>
+              <w:ind w:firstLine="140"/>
+            </w:pPr>
+            <w:r>
+              <w:rPr>
+                <w:rFonts w:ascii="Gulim" w:hAnsi="Gulim" w:eastAsia="Gulim" w:cs="Gulim"/>
+                <w:color w:val="000000" w:themeColor="text1" w:themeTint="FF" w:themeShade="FF"/>
+              </w:rPr>
+              <w:t>## [</w:t>
             </w:r>
             <w:proofErr w:type="spellStart"/>
             <w:r>
               <w:rPr>
-                <w:rFonts w:hint="eastAsia" w:ascii="Gulim" w:hAnsi="Gulim" w:eastAsia="Gulim" w:cs="Gulim"/>
-                <w:color w:val="000000"/>
+                <w:rFonts w:ascii="Gulim" w:hAnsi="Gulim" w:eastAsia="Gulim" w:cs="Gulim"/>
+                <w:color w:val="000000" w:themeColor="text1" w:themeTint="FF" w:themeShade="FF"/>
+              </w:rPr>
+              <w:t>Artway</w:t>
+            </w:r>
+            <w:proofErr w:type="spellEnd"/>
+            <w:r>
+              <w:rPr>
+                <w:rFonts w:ascii="Gulim" w:hAnsi="Gulim" w:eastAsia="Gulim" w:cs="Gulim"/>
+                <w:color w:val="000000" w:themeColor="text1" w:themeTint="FF" w:themeShade="FF"/>
+              </w:rPr>
+              <w:t xml:space="preserve"> - 비회원 회원가입 화면]</w:t>
+            </w:r>
+          </w:p>
+          <w:p>
+            <w:pPr>
+              <w:pStyle w:val="a"/>
+              <w:spacing w:after="0" w:line="384" w:lineRule="auto"/>
+              <w:ind w:firstLine="140"/>
+            </w:pPr>
+            <w:r>
+              <w:rPr>
+                <w:rFonts w:ascii="Gulim" w:hAnsi="Gulim" w:eastAsia="Gulim" w:cs="Gulim"/>
+                <w:color w:val="000000" w:themeColor="text1" w:themeTint="FF" w:themeShade="FF"/>
+              </w:rPr>
+              <w:t xml:space="preserve">그림을 업로드하고 다른 유저와 소통할 수 있는 </w:t>
+            </w:r>
+            <w:proofErr w:type="spellStart"/>
+            <w:r>
+              <w:rPr>
+                <w:rFonts w:ascii="Gulim" w:hAnsi="Gulim" w:eastAsia="Gulim" w:cs="Gulim"/>
+                <w:color w:val="000000" w:themeColor="text1" w:themeTint="FF" w:themeShade="FF"/>
+              </w:rPr>
+              <w:t>sns를</w:t>
+            </w:r>
+            <w:proofErr w:type="spellEnd"/>
+            <w:r>
+              <w:rPr>
+                <w:rFonts w:ascii="Gulim" w:hAnsi="Gulim" w:eastAsia="Gulim" w:cs="Gulim"/>
+                <w:color w:val="000000" w:themeColor="text1" w:themeTint="FF" w:themeShade="FF"/>
+              </w:rPr>
+              <w:t xml:space="preserve"> 만든다.</w:t>
+            </w:r>
+          </w:p>
+          <w:p>
+            <w:pPr>
+              <w:pStyle w:val="a"/>
+              <w:spacing w:after="0" w:line="384" w:lineRule="auto"/>
+              <w:ind w:firstLine="140"/>
+            </w:pPr>
+            <w:r>
+              <w:rPr>
+                <w:rFonts w:ascii="Gulim" w:hAnsi="Gulim" w:eastAsia="Gulim" w:cs="Gulim"/>
+                <w:color w:val="000000" w:themeColor="text1" w:themeTint="FF" w:themeShade="FF"/>
+              </w:rPr>
+              <w:t>### 액터</w:t>
+            </w:r>
+          </w:p>
+          <w:p>
+            <w:pPr>
+              <w:pStyle w:val="a"/>
+              <w:spacing w:after="0" w:line="384" w:lineRule="auto"/>
+              <w:ind w:firstLine="140"/>
+              <w:rPr>
+                <w:rFonts w:ascii="Gulim" w:hAnsi="Gulim" w:eastAsia="Gulim" w:cs="Gulim"/>
+                <w:color w:val="000000" w:themeColor="text1" w:themeTint="FF" w:themeShade="FF"/>
+              </w:rPr>
+            </w:pPr>
+            <w:r>
+              <w:rPr>
+                <w:rFonts w:ascii="Gulim" w:hAnsi="Gulim" w:eastAsia="Gulim" w:cs="Gulim"/>
+                <w:color w:val="000000" w:themeColor="text1" w:themeTint="FF" w:themeShade="FF"/>
+              </w:rPr>
+              <w:t xml:space="preserve">- 주 </w:t>
+            </w:r>
+            <w:r>
+              <w:rPr>
+                <w:rFonts w:ascii="Gulim" w:hAnsi="Gulim" w:eastAsia="Gulim" w:cs="Gulim"/>
+                <w:color w:val="000000" w:themeColor="text1" w:themeTint="FF" w:themeShade="FF"/>
               </w:rPr>
               <w:t>액터</w:t>
             </w:r>
+          </w:p>
+          <w:p>
+            <w:pPr>
+              <w:pStyle w:val="a"/>
+              <w:spacing w:after="0" w:line="384" w:lineRule="auto"/>
+              <w:ind w:firstLine="140"/>
+            </w:pPr>
+            <w:r>
+              <w:rPr>
+                <w:rFonts w:ascii="Gulim" w:hAnsi="Gulim" w:eastAsia="Gulim" w:cs="Gulim"/>
+                <w:color w:val="000000" w:themeColor="text1" w:themeTint="FF" w:themeShade="FF"/>
+              </w:rPr>
+              <w:t xml:space="preserve">  - 비회원 : Artway 시스템에 가입되어 있지 않은 사람.</w:t>
+            </w:r>
+          </w:p>
+          <w:p>
+            <w:pPr>
+              <w:pStyle w:val="a"/>
+              <w:spacing w:after="0" w:line="384" w:lineRule="auto"/>
+              <w:ind w:firstLine="0"/>
+              <w:rPr>
+                <w:rFonts w:ascii="Gulim" w:hAnsi="Gulim" w:eastAsia="Gulim" w:cs="Gulim"/>
+                <w:color w:val="000000" w:themeColor="text1" w:themeTint="FF" w:themeShade="FF"/>
+              </w:rPr>
+            </w:pPr>
+            <w:r>
+              <w:rPr>
+                <w:rFonts w:ascii="Gulim" w:hAnsi="Gulim" w:eastAsia="Gulim" w:cs="Gulim"/>
+                <w:color w:val="000000" w:themeColor="text1" w:themeTint="FF" w:themeShade="FF"/>
+              </w:rPr>
+              <w:t xml:space="preserve"> ### 성공 시나리오</w:t>
+            </w:r>
+          </w:p>
+          <w:p>
+            <w:pPr>
+              <w:pStyle w:val="a"/>
+              <w:spacing w:after="0" w:line="384" w:lineRule="auto"/>
+              <w:ind w:firstLine="140"/>
+            </w:pPr>
+            <w:r>
+              <w:rPr>
+                <w:rFonts w:ascii="Gulim" w:hAnsi="Gulim" w:eastAsia="Gulim" w:cs="Gulim"/>
+                <w:color w:val="000000" w:themeColor="text1" w:themeTint="FF" w:themeShade="FF"/>
+              </w:rPr>
+              <w:t>- 비회원이 로그인 화면에서 '회원 가입' 버튼을 클릭한다.</w:t>
+            </w:r>
+          </w:p>
+          <w:p>
+            <w:pPr>
+              <w:pStyle w:val="a"/>
+              <w:spacing w:after="0" w:line="384" w:lineRule="auto"/>
+              <w:ind w:firstLine="140"/>
+            </w:pPr>
+            <w:r>
+              <w:rPr>
+                <w:rFonts w:ascii="Gulim" w:hAnsi="Gulim" w:eastAsia="Gulim" w:cs="Gulim"/>
+                <w:color w:val="000000" w:themeColor="text1" w:themeTint="FF" w:themeShade="FF"/>
+              </w:rPr>
+              <w:t xml:space="preserve">  - 시스템은 로그인 화면을 제공한다.</w:t>
+            </w:r>
+          </w:p>
+          <w:p>
+            <w:pPr>
+              <w:pStyle w:val="a"/>
+              <w:spacing w:after="0" w:line="384" w:lineRule="auto"/>
+              <w:ind w:firstLine="140"/>
+            </w:pPr>
+            <w:r>
+              <w:rPr>
+                <w:rFonts w:ascii="Gulim" w:hAnsi="Gulim" w:eastAsia="Gulim" w:cs="Gulim"/>
+                <w:color w:val="000000" w:themeColor="text1" w:themeTint="FF" w:themeShade="FF"/>
+              </w:rPr>
+              <w:t>- 비회원이 회원 가입 화면에서 ID, 비밀번호, email, user name을 입력한다.</w:t>
+            </w:r>
+          </w:p>
+          <w:p>
+            <w:pPr>
+              <w:pStyle w:val="a"/>
+              <w:spacing w:after="0" w:line="384" w:lineRule="auto"/>
+              <w:ind w:firstLine="140"/>
+            </w:pPr>
+            <w:r>
+              <w:rPr>
+                <w:rFonts w:ascii="Gulim" w:hAnsi="Gulim" w:eastAsia="Gulim" w:cs="Gulim"/>
+                <w:color w:val="000000" w:themeColor="text1" w:themeTint="FF" w:themeShade="FF"/>
+              </w:rPr>
+              <w:t xml:space="preserve">  - ID는 영문소문자/숫자 4~20자가 아니면 가입이 되지 않도록 한다.</w:t>
+            </w:r>
+          </w:p>
+          <w:p>
+            <w:pPr>
+              <w:pStyle w:val="a"/>
+              <w:spacing w:after="0" w:line="384" w:lineRule="auto"/>
+              <w:ind w:firstLine="140"/>
+            </w:pPr>
+            <w:r>
+              <w:rPr>
+                <w:rFonts w:ascii="Gulim" w:hAnsi="Gulim" w:eastAsia="Gulim" w:cs="Gulim"/>
+                <w:color w:val="000000" w:themeColor="text1" w:themeTint="FF" w:themeShade="FF"/>
+              </w:rPr>
+              <w:t xml:space="preserve">  - password는 영어 대소문자/특수문자 중 2가지 이상 조합이 아니면 가입이 되지 않도록 한다.</w:t>
+            </w:r>
+          </w:p>
+          <w:p>
+            <w:pPr>
+              <w:pStyle w:val="a"/>
+              <w:spacing w:after="0" w:line="384" w:lineRule="auto"/>
+              <w:ind w:firstLine="140"/>
+            </w:pPr>
+            <w:r>
+              <w:rPr>
+                <w:rFonts w:ascii="Gulim" w:hAnsi="Gulim" w:eastAsia="Gulim" w:cs="Gulim"/>
+                <w:color w:val="000000" w:themeColor="text1" w:themeTint="FF" w:themeShade="FF"/>
+              </w:rPr>
+              <w:t xml:space="preserve">  - password의 visible 버튼을 누르면 '*******' 모양에서 원래 문자 조합으로 보이도록 한다.</w:t>
+            </w:r>
+          </w:p>
+          <w:p>
+            <w:pPr>
+              <w:pStyle w:val="a"/>
+              <w:spacing w:after="0" w:line="384" w:lineRule="auto"/>
+              <w:ind w:firstLine="140"/>
+            </w:pPr>
+            <w:r>
+              <w:rPr>
+                <w:rFonts w:ascii="Gulim" w:hAnsi="Gulim" w:eastAsia="Gulim" w:cs="Gulim"/>
+                <w:color w:val="000000" w:themeColor="text1" w:themeTint="FF" w:themeShade="FF"/>
+              </w:rPr>
+              <w:t xml:space="preserve">  - password 재확인 란에서 상단에 입력한 password와 일치할 경우 '일치합니다.'를 띄우고, 일치하지 않을 경우 '일치하지 않습니다.' 로고를 띄운다.</w:t>
+            </w:r>
+          </w:p>
+          <w:p>
+            <w:pPr>
+              <w:pStyle w:val="a"/>
+              <w:spacing w:after="0" w:line="384" w:lineRule="auto"/>
+              <w:ind w:firstLine="140"/>
+            </w:pPr>
+            <w:r>
+              <w:rPr>
+                <w:rFonts w:ascii="Gulim" w:hAnsi="Gulim" w:eastAsia="Gulim" w:cs="Gulim"/>
+                <w:color w:val="000000" w:themeColor="text1" w:themeTint="FF" w:themeShade="FF"/>
+              </w:rPr>
+              <w:t>- 비회원이 모든 입력란을 기입하고 가입하기 버튼을 누른다.</w:t>
+            </w:r>
+          </w:p>
+          <w:p>
+            <w:pPr>
+              <w:pStyle w:val="a"/>
+              <w:spacing w:after="0" w:line="384" w:lineRule="auto"/>
+              <w:ind w:firstLine="140"/>
+            </w:pPr>
+            <w:r>
+              <w:rPr>
+                <w:rFonts w:ascii="Gulim" w:hAnsi="Gulim" w:eastAsia="Gulim" w:cs="Gulim"/>
+                <w:color w:val="000000" w:themeColor="text1" w:themeTint="FF" w:themeShade="FF"/>
+              </w:rPr>
+              <w:t xml:space="preserve">   - 입력란이 모두 기입되어야만 가입이 되도록 경고창을 띄운다.</w:t>
+            </w:r>
+          </w:p>
+          <w:p>
+            <w:pPr>
+              <w:pStyle w:val="a"/>
+              <w:spacing w:after="0" w:line="384" w:lineRule="auto"/>
+              <w:ind w:firstLine="140"/>
+            </w:pPr>
+            <w:r>
+              <w:rPr>
+                <w:rFonts w:ascii="Gulim" w:hAnsi="Gulim" w:eastAsia="Gulim" w:cs="Gulim"/>
+                <w:color w:val="000000" w:themeColor="text1" w:themeTint="FF" w:themeShade="FF"/>
+              </w:rPr>
+              <w:t xml:space="preserve"> -  비회원이 입력한 이메일로 가입인증 코드를 보낸다.</w:t>
+            </w:r>
+          </w:p>
+          <w:p>
+            <w:pPr>
+              <w:pStyle w:val="a"/>
+              <w:spacing w:after="0" w:line="384" w:lineRule="auto"/>
+              <w:ind w:firstLine="140"/>
+            </w:pPr>
+            <w:r>
+              <w:rPr>
+                <w:rFonts w:ascii="Gulim" w:hAnsi="Gulim" w:eastAsia="Gulim" w:cs="Gulim"/>
+                <w:color w:val="000000" w:themeColor="text1" w:themeTint="FF" w:themeShade="FF"/>
+              </w:rPr>
+              <w:t xml:space="preserve">  - 코드를 입력받는다.</w:t>
+            </w:r>
+          </w:p>
+          <w:p>
+            <w:pPr>
+              <w:pStyle w:val="a"/>
+              <w:spacing w:after="0" w:line="384" w:lineRule="auto"/>
+              <w:ind w:firstLine="140"/>
+            </w:pPr>
+            <w:r>
+              <w:rPr>
+                <w:rFonts w:ascii="Gulim" w:hAnsi="Gulim" w:eastAsia="Gulim" w:cs="Gulim"/>
+                <w:color w:val="000000" w:themeColor="text1" w:themeTint="FF" w:themeShade="FF"/>
+              </w:rPr>
+              <w:t>- 비회원이 가입완료 버튼을 누른다.</w:t>
+            </w:r>
+          </w:p>
+          <w:p>
+            <w:pPr>
+              <w:pStyle w:val="a"/>
+              <w:spacing w:after="0" w:line="384" w:lineRule="auto"/>
+              <w:ind w:firstLine="140"/>
+            </w:pPr>
+            <w:r>
+              <w:rPr>
+                <w:rFonts w:ascii="Gulim" w:hAnsi="Gulim" w:eastAsia="Gulim" w:cs="Gulim"/>
+                <w:color w:val="000000" w:themeColor="text1" w:themeTint="FF" w:themeShade="FF"/>
+              </w:rPr>
+              <w:t xml:space="preserve">  - 가입축하 화면을 띄운다.</w:t>
+            </w:r>
+          </w:p>
+          <w:p>
+            <w:pPr>
+              <w:pStyle w:val="a"/>
+              <w:spacing w:after="0" w:line="384" w:lineRule="auto"/>
+              <w:ind w:firstLine="140"/>
+              <w:rPr>
+                <w:rFonts w:ascii="Gulim" w:hAnsi="Gulim" w:eastAsia="Gulim" w:cs="Gulim"/>
+                <w:color w:val="000000" w:themeColor="text1" w:themeTint="FF" w:themeShade="FF"/>
+              </w:rPr>
+            </w:pPr>
+          </w:p>
+          <w:p>
+            <w:pPr>
+              <w:pStyle w:val="a"/>
+              <w:spacing w:after="0" w:line="384" w:lineRule="auto"/>
+              <w:ind w:firstLine="140"/>
+            </w:pPr>
+            <w:r>
+              <w:rPr>
+                <w:rFonts w:ascii="Gulim" w:hAnsi="Gulim" w:eastAsia="Gulim" w:cs="Gulim"/>
+                <w:color w:val="000000" w:themeColor="text1" w:themeTint="FF" w:themeShade="FF"/>
+              </w:rPr>
+              <w:t>### 예외 시나리오</w:t>
+            </w:r>
+          </w:p>
+          <w:p>
+            <w:pPr>
+              <w:pStyle w:val="a"/>
+              <w:spacing w:after="0" w:line="384" w:lineRule="auto"/>
+              <w:ind w:firstLine="140"/>
+            </w:pPr>
+            <w:r>
+              <w:rPr>
+                <w:rFonts w:ascii="Gulim" w:hAnsi="Gulim" w:eastAsia="Gulim" w:cs="Gulim"/>
+                <w:color w:val="000000" w:themeColor="text1" w:themeTint="FF" w:themeShade="FF"/>
+              </w:rPr>
+              <w:t xml:space="preserve">- 비회원이 회원 가입 화면에서 ID, 비밀번호, </w:t>
+            </w:r>
+            <w:proofErr w:type="spellStart"/>
+            <w:r>
+              <w:rPr>
+                <w:rFonts w:ascii="Gulim" w:hAnsi="Gulim" w:eastAsia="Gulim" w:cs="Gulim"/>
+                <w:color w:val="000000" w:themeColor="text1" w:themeTint="FF" w:themeShade="FF"/>
+              </w:rPr>
+              <w:t>email</w:t>
+            </w:r>
             <w:proofErr w:type="spellEnd"/>
             <w:r>
               <w:rPr>
-                <w:rFonts w:hint="eastAsia" w:ascii="Gulim" w:hAnsi="Gulim" w:eastAsia="Gulim" w:cs="Gulim"/>
-                <w:color w:val="000000"/>
-              </w:rPr>
-              <w:t>]</w:t>
-            </w:r>
-          </w:p>
-          <w:p>
-            <w:pPr>
-              <w:spacing w:after="0" w:line="384" w:lineRule="auto"/>
-              <w:rPr>
-                <w:rFonts w:ascii="Gulim" w:hAnsi="Gulim" w:eastAsia="Gulim" w:cs="Gulim"/>
-                <w:color w:val="000000"/>
-              </w:rPr>
-            </w:pPr>
-            <w:r>
-              <w:rPr>
-                <w:rFonts w:hint="eastAsia" w:ascii="Gulim" w:hAnsi="Gulim" w:eastAsia="Gulim" w:cs="Gulim"/>
-                <w:color w:val="000000"/>
-              </w:rPr>
-              <w:t>예</w:t>
-            </w:r>
-            <w:r>
-              <w:rPr>
-                <w:rFonts w:ascii="Gulim" w:hAnsi="Gulim" w:eastAsia="Gulim" w:cs="Gulim"/>
-                <w:color w:val="000000"/>
-              </w:rPr>
-              <w:t xml:space="preserve">) </w:t>
-            </w:r>
-            <w:r>
-              <w:rPr>
-                <w:rFonts w:hint="eastAsia" w:ascii="Gulim" w:hAnsi="Gulim" w:eastAsia="Gulim" w:cs="Gulim"/>
-                <w:color w:val="000000"/>
-              </w:rPr>
-              <w:t>회원,</w:t>
-            </w:r>
-            <w:r>
-              <w:rPr>
-                <w:rFonts w:ascii="Gulim" w:hAnsi="Gulim" w:eastAsia="Gulim" w:cs="Gulim"/>
-                <w:color w:val="000000"/>
+                <w:rFonts w:ascii="Gulim" w:hAnsi="Gulim" w:eastAsia="Gulim" w:cs="Gulim"/>
+                <w:color w:val="000000" w:themeColor="text1" w:themeTint="FF" w:themeShade="FF"/>
+              </w:rPr>
+              <w:t xml:space="preserve">, </w:t>
+            </w:r>
+            <w:proofErr w:type="spellStart"/>
+            <w:r>
+              <w:rPr>
+                <w:rFonts w:ascii="Gulim" w:hAnsi="Gulim" w:eastAsia="Gulim" w:cs="Gulim"/>
+                <w:color w:val="000000" w:themeColor="text1" w:themeTint="FF" w:themeShade="FF"/>
+              </w:rPr>
+              <w:t>user</w:t>
+            </w:r>
+            <w:proofErr w:type="spellEnd"/>
+            <w:r>
+              <w:rPr>
+                <w:rFonts w:ascii="Gulim" w:hAnsi="Gulim" w:eastAsia="Gulim" w:cs="Gulim"/>
+                <w:color w:val="000000" w:themeColor="text1" w:themeTint="FF" w:themeShade="FF"/>
               </w:rPr>
               <w:t xml:space="preserve"> </w:t>
             </w:r>
-            <w:r>
-              <w:rPr>
-                <w:rFonts w:hint="eastAsia" w:ascii="Gulim" w:hAnsi="Gulim" w:eastAsia="Gulim" w:cs="Gulim"/>
-                <w:color w:val="000000"/>
-              </w:rPr>
-              <w:t xml:space="preserve">관리자 </w:t>
-            </w:r>
-          </w:p>
-          <w:p>
-            <w:pPr>
-              <w:spacing w:after="0" w:line="384" w:lineRule="auto"/>
-              <w:rPr>
-                <w:rFonts w:ascii="Gulim" w:hAnsi="Gulim" w:eastAsia="Gulim" w:cs="Gulim"/>
-                <w:color w:val="000000"/>
-              </w:rPr>
-            </w:pPr>
-            <w:r>
-              <w:rPr>
-                <w:rFonts w:hint="eastAsia" w:ascii="Gulim" w:hAnsi="Gulim" w:eastAsia="Gulim" w:cs="Gulim"/>
-                <w:color w:val="000000"/>
-              </w:rPr>
-              <w:t xml:space="preserve">[보조 </w:t>
-            </w:r>
             <w:proofErr w:type="spellStart"/>
             <w:r>
               <w:rPr>
-                <w:rFonts w:hint="eastAsia" w:ascii="Gulim" w:hAnsi="Gulim" w:eastAsia="Gulim" w:cs="Gulim"/>
-                <w:color w:val="000000"/>
-              </w:rPr>
-              <w:t>액터</w:t>
+                <w:rFonts w:ascii="Gulim" w:hAnsi="Gulim" w:eastAsia="Gulim" w:cs="Gulim"/>
+                <w:color w:val="000000" w:themeColor="text1" w:themeTint="FF" w:themeShade="FF"/>
+              </w:rPr>
+              <w:t>name을</w:t>
             </w:r>
             <w:proofErr w:type="spellEnd"/>
             <w:r>
               <w:rPr>
-                <w:rFonts w:hint="eastAsia" w:ascii="Gulim" w:hAnsi="Gulim" w:eastAsia="Gulim" w:cs="Gulim"/>
-                <w:color w:val="000000"/>
-              </w:rPr>
-              <w:t>]</w:t>
-            </w:r>
-          </w:p>
-          <w:p>
-            <w:pPr>
-              <w:spacing w:after="0" w:line="384" w:lineRule="auto"/>
-              <w:rPr>
-                <w:rFonts w:ascii="Gulim" w:hAnsi="Gulim" w:eastAsia="Gulim" w:cs="Gulim"/>
-                <w:color w:val="000000"/>
-              </w:rPr>
-            </w:pPr>
-            <w:r>
-              <w:rPr>
-                <w:rFonts w:hint="eastAsia" w:ascii="Gulim" w:hAnsi="Gulim" w:eastAsia="Gulim" w:cs="Gulim"/>
-                <w:color w:val="000000"/>
-              </w:rPr>
-              <w:t>예)</w:t>
-            </w:r>
-            <w:r>
-              <w:rPr>
-                <w:rFonts w:ascii="Gulim" w:hAnsi="Gulim" w:eastAsia="Gulim" w:cs="Gulim"/>
-                <w:color w:val="000000"/>
+                <w:rFonts w:ascii="Gulim" w:hAnsi="Gulim" w:eastAsia="Gulim" w:cs="Gulim"/>
+                <w:color w:val="000000" w:themeColor="text1" w:themeTint="FF" w:themeShade="FF"/>
+              </w:rPr>
+              <w:t xml:space="preserve"> 입력한다.</w:t>
+            </w:r>
+          </w:p>
+          <w:p>
+            <w:pPr>
+              <w:pStyle w:val="a"/>
+              <w:spacing w:after="0" w:line="384" w:lineRule="auto"/>
+              <w:ind w:firstLine="140"/>
+            </w:pPr>
+            <w:r>
+              <w:rPr>
+                <w:rFonts w:ascii="Gulim" w:hAnsi="Gulim" w:eastAsia="Gulim" w:cs="Gulim"/>
+                <w:color w:val="000000" w:themeColor="text1" w:themeTint="FF" w:themeShade="FF"/>
+              </w:rPr>
+              <w:t xml:space="preserve">  - </w:t>
+            </w:r>
+            <w:proofErr w:type="spellStart"/>
+            <w:r>
+              <w:rPr>
+                <w:rFonts w:ascii="Gulim" w:hAnsi="Gulim" w:eastAsia="Gulim" w:cs="Gulim"/>
+                <w:color w:val="000000" w:themeColor="text1" w:themeTint="FF" w:themeShade="FF"/>
+              </w:rPr>
+              <w:t>ID는</w:t>
+            </w:r>
+            <w:proofErr w:type="spellEnd"/>
+            <w:r>
+              <w:rPr>
+                <w:rFonts w:ascii="Gulim" w:hAnsi="Gulim" w:eastAsia="Gulim" w:cs="Gulim"/>
+                <w:color w:val="000000" w:themeColor="text1" w:themeTint="FF" w:themeShade="FF"/>
               </w:rPr>
               <w:t xml:space="preserve"> </w:t>
             </w:r>
             <w:proofErr w:type="spellStart"/>
             <w:r>
               <w:rPr>
-                <w:rFonts w:hint="eastAsia" w:ascii="Gulim" w:hAnsi="Gulim" w:eastAsia="Gulim" w:cs="Gulim"/>
-                <w:color w:val="000000"/>
-              </w:rPr>
-              <w:t>구글지도</w:t>
+                <w:rFonts w:ascii="Gulim" w:hAnsi="Gulim" w:eastAsia="Gulim" w:cs="Gulim"/>
+                <w:color w:val="000000" w:themeColor="text1" w:themeTint="FF" w:themeShade="FF"/>
+              </w:rPr>
+              <w:t>영문소문자</w:t>
             </w:r>
             <w:proofErr w:type="spellEnd"/>
             <w:r>
               <w:rPr>
-                <w:rFonts w:hint="eastAsia" w:ascii="Gulim" w:hAnsi="Gulim" w:eastAsia="Gulim" w:cs="Gulim"/>
-                <w:color w:val="000000"/>
-              </w:rPr>
-              <w:t>,</w:t>
-            </w:r>
-            <w:r>
-              <w:rPr>
-                <w:rFonts w:ascii="Gulim" w:hAnsi="Gulim" w:eastAsia="Gulim" w:cs="Gulim"/>
-                <w:color w:val="000000"/>
-              </w:rPr>
-              <w:t xml:space="preserve"> </w:t>
-            </w:r>
-            <w:r>
-              <w:rPr>
-                <w:rFonts w:hint="eastAsia" w:ascii="Gulim" w:hAnsi="Gulim" w:eastAsia="Gulim" w:cs="Gulim"/>
-                <w:color w:val="000000"/>
-              </w:rPr>
-              <w:t>다음 우편번호 서비스</w:t>
-            </w:r>
-          </w:p>
-          <w:p>
-            <w:pPr>
-              <w:spacing w:after="0" w:line="384" w:lineRule="auto"/>
-              <w:rPr>
-                <w:rFonts w:ascii="Gulim" w:hAnsi="Gulim" w:eastAsia="Gulim" w:cs="Gulim"/>
-                <w:color w:val="000000"/>
-              </w:rPr>
-            </w:pPr>
-            <w:r>
-              <w:rPr>
-                <w:rFonts w:hint="eastAsia" w:ascii="Gulim" w:hAnsi="Gulim" w:eastAsia="Gulim" w:cs="Gulim"/>
-                <w:color w:val="000000"/>
-              </w:rPr>
-              <w:t>[</w:t>
-            </w:r>
-            <w:r>
-              <w:rPr>
-                <w:rFonts w:hint="eastAsia" w:ascii="Gulim" w:hAnsi="Gulim" w:eastAsia="Gulim" w:cs="Gulim"/>
-                <w:color w:val="000000"/>
-              </w:rPr>
-              <w:t>성공시나리오]</w:t>
-            </w:r>
-          </w:p>
-          <w:p>
-            <w:pPr>
-              <w:spacing w:after="0" w:line="384" w:lineRule="auto"/>
-              <w:rPr>
-                <w:rFonts w:ascii="Gulim" w:hAnsi="Gulim" w:eastAsia="Gulim" w:cs="Gulim"/>
-                <w:color w:val="000000"/>
-              </w:rPr>
-            </w:pPr>
-            <w:r>
-              <w:rPr>
-                <w:rFonts w:hint="eastAsia" w:ascii="Gulim" w:hAnsi="Gulim" w:eastAsia="Gulim" w:cs="Gulim"/>
-                <w:color w:val="000000"/>
-              </w:rPr>
-              <w:t>1</w:t>
-            </w:r>
-            <w:r>
-              <w:rPr>
-                <w:rFonts w:ascii="Gulim" w:hAnsi="Gulim" w:eastAsia="Gulim" w:cs="Gulim"/>
-                <w:color w:val="000000"/>
-              </w:rPr>
-              <w:t xml:space="preserve">. </w:t>
-            </w:r>
-            <w:r>
-              <w:rPr>
-                <w:rFonts w:hint="eastAsia" w:ascii="Gulim" w:hAnsi="Gulim" w:eastAsia="Gulim" w:cs="Gulim"/>
-                <w:color w:val="000000"/>
-              </w:rPr>
-              <w:t>사용자가 로그인 링크를 누른다</w:t>
-            </w:r>
-          </w:p>
-          <w:p>
-            <w:pPr>
+                <w:rFonts w:ascii="Gulim" w:hAnsi="Gulim" w:eastAsia="Gulim" w:cs="Gulim"/>
+                <w:color w:val="000000" w:themeColor="text1" w:themeTint="FF" w:themeShade="FF"/>
+              </w:rPr>
+              <w:t>/숫자 4~20자가 아니면 가입이 되지 않도록 한다.</w:t>
+            </w:r>
+          </w:p>
+          <w:p>
+            <w:pPr>
+              <w:pStyle w:val="a"/>
               <w:spacing w:after="0" w:line="384" w:lineRule="auto"/>
               <w:ind w:firstLine="140"/>
-              <w:rPr>
-                <w:rFonts w:ascii="Gulim" w:hAnsi="Gulim" w:eastAsia="Gulim" w:cs="Gulim"/>
-                <w:color w:val="000000"/>
-              </w:rPr>
-            </w:pPr>
-            <w:r>
-              <w:rPr>
-                <w:rFonts w:ascii="Gulim" w:hAnsi="Gulim" w:eastAsia="Gulim" w:cs="Gulim"/>
-                <w:color w:val="000000"/>
-              </w:rPr>
-              <w:t xml:space="preserve">1.1 </w:t>
-            </w:r>
-            <w:r>
-              <w:rPr>
-                <w:rFonts w:hint="eastAsia" w:ascii="Gulim" w:hAnsi="Gulim" w:eastAsia="Gulim" w:cs="Gulim"/>
-                <w:color w:val="000000"/>
-              </w:rPr>
-              <w:t>시스템은 로그임 화면을 제공한다.</w:t>
-            </w:r>
-          </w:p>
-          <w:p>
-            <w:pPr>
-              <w:spacing w:after="0" w:line="384" w:lineRule="auto"/>
-              <w:rPr>
-                <w:rFonts w:ascii="Gulim" w:hAnsi="Gulim" w:eastAsia="Gulim" w:cs="Gulim"/>
-                <w:color w:val="000000"/>
-              </w:rPr>
-            </w:pPr>
-            <w:r>
-              <w:rPr>
-                <w:rFonts w:ascii="Gulim" w:hAnsi="Gulim" w:eastAsia="Gulim" w:cs="Gulim"/>
-                <w:color w:val="000000"/>
-              </w:rPr>
-              <w:t xml:space="preserve">2. </w:t>
-            </w:r>
-            <w:r>
-              <w:rPr>
-                <w:rFonts w:hint="eastAsia" w:ascii="Gulim" w:hAnsi="Gulim" w:eastAsia="Gulim" w:cs="Gulim"/>
-                <w:color w:val="000000"/>
-              </w:rPr>
-              <w:t>사용자가 아이디 암호를 입력한 후 로그인 버튼을 누른다.</w:t>
-            </w:r>
-          </w:p>
-          <w:p>
-            <w:pPr>
+            </w:pPr>
+            <w:r>
+              <w:rPr>
+                <w:rFonts w:ascii="Gulim" w:hAnsi="Gulim" w:eastAsia="Gulim" w:cs="Gulim"/>
+                <w:color w:val="000000" w:themeColor="text1" w:themeTint="FF" w:themeShade="FF"/>
+              </w:rPr>
+              <w:t xml:space="preserve">  - </w:t>
+            </w:r>
+            <w:proofErr w:type="spellStart"/>
+            <w:r>
+              <w:rPr>
+                <w:rFonts w:ascii="Gulim" w:hAnsi="Gulim" w:eastAsia="Gulim" w:cs="Gulim"/>
+                <w:color w:val="000000" w:themeColor="text1" w:themeTint="FF" w:themeShade="FF"/>
+              </w:rPr>
+              <w:t>password는</w:t>
+            </w:r>
+            <w:proofErr w:type="spellEnd"/>
+            <w:r>
+              <w:rPr>
+                <w:rFonts w:ascii="Gulim" w:hAnsi="Gulim" w:eastAsia="Gulim" w:cs="Gulim"/>
+                <w:color w:val="000000" w:themeColor="text1" w:themeTint="FF" w:themeShade="FF"/>
+              </w:rPr>
+              <w:t xml:space="preserve"> 영어 대소문자/특수문자 중 2가지 이상 조합이 아니면 가입이 되지 않도록 한다.</w:t>
+            </w:r>
+          </w:p>
+          <w:p>
+            <w:pPr>
+              <w:pStyle w:val="a"/>
               <w:spacing w:after="0" w:line="384" w:lineRule="auto"/>
               <w:ind w:firstLine="140"/>
-              <w:rPr>
-                <w:rFonts w:ascii="Gulim" w:hAnsi="Gulim" w:eastAsia="Gulim" w:cs="Gulim"/>
-                <w:color w:val="000000"/>
-              </w:rPr>
-            </w:pPr>
-            <w:r>
-              <w:rPr>
-                <w:rFonts w:ascii="Gulim" w:hAnsi="Gulim" w:eastAsia="Gulim" w:cs="Gulim"/>
-                <w:color w:val="000000"/>
-              </w:rPr>
-              <w:t xml:space="preserve">2.1 </w:t>
-            </w:r>
-            <w:r>
-              <w:rPr>
-                <w:rFonts w:hint="eastAsia" w:ascii="Gulim" w:hAnsi="Gulim" w:eastAsia="Gulim" w:cs="Gulim"/>
-                <w:color w:val="000000"/>
-              </w:rPr>
-              <w:t>아이디 암호가 맞을 때,</w:t>
-            </w:r>
-            <w:r>
-              <w:rPr>
-                <w:rFonts w:ascii="Gulim" w:hAnsi="Gulim" w:eastAsia="Gulim" w:cs="Gulim"/>
-                <w:color w:val="000000"/>
-              </w:rPr>
-              <w:t xml:space="preserve"> </w:t>
-            </w:r>
-            <w:r>
-              <w:rPr>
-                <w:rFonts w:hint="eastAsia" w:ascii="Gulim" w:hAnsi="Gulim" w:eastAsia="Gulim" w:cs="Gulim"/>
-                <w:color w:val="000000"/>
-              </w:rPr>
-              <w:t>시스템은 메인 화면으로 간다.</w:t>
-            </w:r>
-          </w:p>
-          <w:p>
-            <w:pPr>
+            </w:pPr>
+            <w:r>
+              <w:rPr>
+                <w:rFonts w:ascii="Gulim" w:hAnsi="Gulim" w:eastAsia="Gulim" w:cs="Gulim"/>
+                <w:color w:val="000000" w:themeColor="text1" w:themeTint="FF" w:themeShade="FF"/>
+              </w:rPr>
+              <w:t>- 비회원이 모든 입력란을 기입하고 가입하기 버튼을 누른다.</w:t>
+            </w:r>
+          </w:p>
+          <w:p>
+            <w:pPr>
+              <w:pStyle w:val="a"/>
               <w:spacing w:after="0" w:line="384" w:lineRule="auto"/>
               <w:ind w:firstLine="140"/>
-              <w:rPr>
-                <w:rFonts w:hint="eastAsia" w:ascii="Gulim" w:hAnsi="Gulim" w:eastAsia="Gulim" w:cs="Gulim"/>
-                <w:color w:val="000000"/>
-              </w:rPr>
-            </w:pPr>
-            <w:r>
-              <w:rPr>
-                <w:rFonts w:ascii="Gulim" w:hAnsi="Gulim" w:eastAsia="Gulim" w:cs="Gulim"/>
-                <w:color w:val="000000"/>
-              </w:rPr>
-              <w:t xml:space="preserve">2.2 </w:t>
-            </w:r>
-            <w:r>
-              <w:rPr>
-                <w:rFonts w:hint="eastAsia" w:ascii="Gulim" w:hAnsi="Gulim" w:eastAsia="Gulim" w:cs="Gulim"/>
-                <w:color w:val="000000"/>
-              </w:rPr>
-              <w:t>아이디 암호가 맞지 않으면,</w:t>
-            </w:r>
-            <w:r>
-              <w:rPr>
-                <w:rFonts w:ascii="Gulim" w:hAnsi="Gulim" w:eastAsia="Gulim" w:cs="Gulim"/>
-                <w:color w:val="000000"/>
-              </w:rPr>
-              <w:t xml:space="preserve"> </w:t>
-            </w:r>
-            <w:r>
-              <w:rPr>
-                <w:rFonts w:hint="eastAsia" w:ascii="Gulim" w:hAnsi="Gulim" w:eastAsia="Gulim" w:cs="Gulim"/>
-                <w:color w:val="000000"/>
-              </w:rPr>
-              <w:t>오류 메시지를 띄우고 다시 로그인 창으로 간다.</w:t>
+            </w:pPr>
+            <w:r>
+              <w:rPr>
+                <w:rFonts w:ascii="Gulim" w:hAnsi="Gulim" w:eastAsia="Gulim" w:cs="Gulim"/>
+                <w:color w:val="000000" w:themeColor="text1" w:themeTint="FF" w:themeShade="FF"/>
+              </w:rPr>
+              <w:t xml:space="preserve">  - 입력란이 모두 기입되어야만 가입이 되도록 경고창을 띄운다.</w:t>
+            </w:r>
+          </w:p>
+          <w:p>
+            <w:pPr>
+              <w:pStyle w:val="a"/>
+              <w:spacing w:after="0" w:line="384" w:lineRule="auto"/>
+              <w:ind w:firstLine="140"/>
+            </w:pPr>
+            <w:r>
+              <w:rPr>
+                <w:rFonts w:ascii="Gulim" w:hAnsi="Gulim" w:eastAsia="Gulim" w:cs="Gulim"/>
+                <w:color w:val="000000" w:themeColor="text1" w:themeTint="FF" w:themeShade="FF"/>
+              </w:rPr>
+              <w:t>- 비회원이 가입하기 입력 도중 뒤로가기 버튼을 누르거나 창을 꺼버렸을 경우</w:t>
+            </w:r>
+          </w:p>
+          <w:p>
+            <w:pPr>
+              <w:pStyle w:val="a"/>
+              <w:spacing w:after="0" w:line="384" w:lineRule="auto"/>
+              <w:ind w:firstLine="140"/>
+            </w:pPr>
+            <w:r>
+              <w:rPr>
+                <w:rFonts w:ascii="Gulim" w:hAnsi="Gulim" w:eastAsia="Gulim" w:cs="Gulim"/>
+                <w:color w:val="000000" w:themeColor="text1" w:themeTint="FF" w:themeShade="FF"/>
+              </w:rPr>
+              <w:t xml:space="preserve">  - 기입했던 정보를 임시보관하여 회원이 재가입할때 다시 띄운다.</w:t>
             </w:r>
           </w:p>
         </w:tc>
@@ -3101,16 +3307,893 @@
           <w:p>
             <w:pPr>
               <w:spacing w:after="0" w:line="384" w:lineRule="auto"/>
-              <w:jc w:val="center"/>
-              <w:rPr>
-                <w:rFonts w:ascii="Gulim" w:hAnsi="Gulim" w:eastAsia="Gulim" w:cs="Gulim"/>
-                <w:b w:val="1"/>
-                <w:bCs w:val="1"/>
-                <w:color w:val="FF0000"/>
-                <w:sz w:val="18"/>
-                <w:szCs w:val="18"/>
-              </w:rPr>
-            </w:pPr>
+              <w:jc w:val="left"/>
+              <w:rPr>
+                <w:rFonts w:ascii="Gulim" w:hAnsi="Gulim" w:eastAsia="Gulim" w:cs="Gulim"/>
+                <w:b w:val="0"/>
+                <w:bCs w:val="0"/>
+                <w:color w:val="auto"/>
+                <w:sz w:val="22"/>
+                <w:szCs w:val="22"/>
+              </w:rPr>
+            </w:pPr>
+            <w:r>
+              <w:rPr>
+                <w:rFonts w:ascii="Gulim" w:hAnsi="Gulim" w:eastAsia="Gulim" w:cs="Gulim"/>
+                <w:b w:val="0"/>
+                <w:bCs w:val="0"/>
+                <w:color w:val="auto"/>
+                <w:sz w:val="22"/>
+                <w:szCs w:val="22"/>
+              </w:rPr>
+              <w:t>## [</w:t>
+            </w:r>
+            <w:proofErr w:type="spellStart"/>
+            <w:r>
+              <w:rPr>
+                <w:rFonts w:ascii="Gulim" w:hAnsi="Gulim" w:eastAsia="Gulim" w:cs="Gulim"/>
+                <w:b w:val="0"/>
+                <w:bCs w:val="0"/>
+                <w:color w:val="auto"/>
+                <w:sz w:val="22"/>
+                <w:szCs w:val="22"/>
+              </w:rPr>
+              <w:t>Artway</w:t>
+            </w:r>
+            <w:proofErr w:type="spellEnd"/>
+            <w:r>
+              <w:rPr>
+                <w:rFonts w:ascii="Gulim" w:hAnsi="Gulim" w:eastAsia="Gulim" w:cs="Gulim"/>
+                <w:b w:val="0"/>
+                <w:bCs w:val="0"/>
+                <w:color w:val="auto"/>
+                <w:sz w:val="22"/>
+                <w:szCs w:val="22"/>
+              </w:rPr>
+              <w:t xml:space="preserve"> - 회원 로그인화면]</w:t>
+            </w:r>
+          </w:p>
+          <w:p>
+            <w:pPr>
+              <w:pStyle w:val="a"/>
+              <w:spacing w:after="0" w:line="384" w:lineRule="auto"/>
+              <w:jc w:val="left"/>
+              <w:rPr>
+                <w:rFonts w:ascii="Gulim" w:hAnsi="Gulim" w:eastAsia="Gulim" w:cs="Gulim"/>
+                <w:b w:val="0"/>
+                <w:bCs w:val="0"/>
+                <w:color w:val="auto"/>
+                <w:sz w:val="22"/>
+                <w:szCs w:val="22"/>
+              </w:rPr>
+            </w:pPr>
+            <w:r>
+              <w:rPr>
+                <w:rFonts w:ascii="Gulim" w:hAnsi="Gulim" w:eastAsia="Gulim" w:cs="Gulim"/>
+                <w:b w:val="0"/>
+                <w:bCs w:val="0"/>
+                <w:color w:val="auto"/>
+                <w:sz w:val="22"/>
+                <w:szCs w:val="22"/>
+              </w:rPr>
+              <w:t>### 액터</w:t>
+            </w:r>
+          </w:p>
+          <w:p>
+            <w:pPr>
+              <w:pStyle w:val="a"/>
+              <w:spacing w:after="0" w:line="384" w:lineRule="auto"/>
+              <w:jc w:val="left"/>
+              <w:rPr>
+                <w:rFonts w:ascii="Gulim" w:hAnsi="Gulim" w:eastAsia="Gulim" w:cs="Gulim"/>
+                <w:b w:val="0"/>
+                <w:bCs w:val="0"/>
+                <w:color w:val="auto"/>
+                <w:sz w:val="22"/>
+                <w:szCs w:val="22"/>
+              </w:rPr>
+            </w:pPr>
+            <w:r>
+              <w:rPr>
+                <w:rFonts w:ascii="Gulim" w:hAnsi="Gulim" w:eastAsia="Gulim" w:cs="Gulim"/>
+                <w:b w:val="0"/>
+                <w:bCs w:val="0"/>
+                <w:color w:val="auto"/>
+                <w:sz w:val="22"/>
+                <w:szCs w:val="22"/>
+              </w:rPr>
+              <w:t xml:space="preserve">- 주 </w:t>
+            </w:r>
+            <w:proofErr w:type="spellStart"/>
+            <w:r>
+              <w:rPr>
+                <w:rFonts w:ascii="Gulim" w:hAnsi="Gulim" w:eastAsia="Gulim" w:cs="Gulim"/>
+                <w:b w:val="0"/>
+                <w:bCs w:val="0"/>
+                <w:color w:val="auto"/>
+                <w:sz w:val="22"/>
+                <w:szCs w:val="22"/>
+              </w:rPr>
+              <w:t>액터</w:t>
+            </w:r>
+            <w:proofErr w:type="spellEnd"/>
+          </w:p>
+          <w:p>
+            <w:pPr>
+              <w:pStyle w:val="a"/>
+              <w:spacing w:after="0" w:line="384" w:lineRule="auto"/>
+              <w:jc w:val="left"/>
+              <w:rPr>
+                <w:rFonts w:ascii="Gulim" w:hAnsi="Gulim" w:eastAsia="Gulim" w:cs="Gulim"/>
+                <w:b w:val="0"/>
+                <w:bCs w:val="0"/>
+                <w:color w:val="auto"/>
+                <w:sz w:val="22"/>
+                <w:szCs w:val="22"/>
+              </w:rPr>
+            </w:pPr>
+            <w:r>
+              <w:rPr>
+                <w:rFonts w:ascii="Gulim" w:hAnsi="Gulim" w:eastAsia="Gulim" w:cs="Gulim"/>
+                <w:b w:val="0"/>
+                <w:bCs w:val="0"/>
+                <w:color w:val="auto"/>
+                <w:sz w:val="22"/>
+                <w:szCs w:val="22"/>
+              </w:rPr>
+              <w:t xml:space="preserve">  - </w:t>
+            </w:r>
+            <w:proofErr w:type="gramStart"/>
+            <w:r>
+              <w:rPr>
+                <w:rFonts w:ascii="Gulim" w:hAnsi="Gulim" w:eastAsia="Gulim" w:cs="Gulim"/>
+                <w:b w:val="0"/>
+                <w:bCs w:val="0"/>
+                <w:color w:val="auto"/>
+                <w:sz w:val="22"/>
+                <w:szCs w:val="22"/>
+              </w:rPr>
+              <w:t>회원 :</w:t>
+            </w:r>
+            <w:proofErr w:type="gramEnd"/>
+            <w:r>
+              <w:rPr>
+                <w:rFonts w:ascii="Gulim" w:hAnsi="Gulim" w:eastAsia="Gulim" w:cs="Gulim"/>
+                <w:b w:val="0"/>
+                <w:bCs w:val="0"/>
+                <w:color w:val="auto"/>
+                <w:sz w:val="22"/>
+                <w:szCs w:val="22"/>
+              </w:rPr>
+              <w:t xml:space="preserve"> </w:t>
+            </w:r>
+            <w:proofErr w:type="spellStart"/>
+            <w:r>
+              <w:rPr>
+                <w:rFonts w:ascii="Gulim" w:hAnsi="Gulim" w:eastAsia="Gulim" w:cs="Gulim"/>
+                <w:b w:val="0"/>
+                <w:bCs w:val="0"/>
+                <w:color w:val="auto"/>
+                <w:sz w:val="22"/>
+                <w:szCs w:val="22"/>
+              </w:rPr>
+              <w:t>Artway시스템에</w:t>
+            </w:r>
+            <w:proofErr w:type="spellEnd"/>
+            <w:r>
+              <w:rPr>
+                <w:rFonts w:ascii="Gulim" w:hAnsi="Gulim" w:eastAsia="Gulim" w:cs="Gulim"/>
+                <w:b w:val="0"/>
+                <w:bCs w:val="0"/>
+                <w:color w:val="auto"/>
+                <w:sz w:val="22"/>
+                <w:szCs w:val="22"/>
+              </w:rPr>
+              <w:t xml:space="preserve"> </w:t>
+            </w:r>
+            <w:proofErr w:type="spellStart"/>
+            <w:r>
+              <w:rPr>
+                <w:rFonts w:ascii="Gulim" w:hAnsi="Gulim" w:eastAsia="Gulim" w:cs="Gulim"/>
+                <w:b w:val="0"/>
+                <w:bCs w:val="0"/>
+                <w:color w:val="auto"/>
+                <w:sz w:val="22"/>
+                <w:szCs w:val="22"/>
+              </w:rPr>
+              <w:t>가입되어있는</w:t>
+            </w:r>
+            <w:proofErr w:type="spellEnd"/>
+            <w:r>
+              <w:rPr>
+                <w:rFonts w:ascii="Gulim" w:hAnsi="Gulim" w:eastAsia="Gulim" w:cs="Gulim"/>
+                <w:b w:val="0"/>
+                <w:bCs w:val="0"/>
+                <w:color w:val="auto"/>
+                <w:sz w:val="22"/>
+                <w:szCs w:val="22"/>
+              </w:rPr>
+              <w:t xml:space="preserve"> 사람.</w:t>
+            </w:r>
+          </w:p>
+          <w:p>
+            <w:pPr>
+              <w:pStyle w:val="a"/>
+              <w:spacing w:after="0" w:line="384" w:lineRule="auto"/>
+              <w:jc w:val="left"/>
+              <w:rPr>
+                <w:rFonts w:ascii="Gulim" w:hAnsi="Gulim" w:eastAsia="Gulim" w:cs="Gulim"/>
+                <w:b w:val="0"/>
+                <w:bCs w:val="0"/>
+                <w:color w:val="auto"/>
+                <w:sz w:val="22"/>
+                <w:szCs w:val="22"/>
+              </w:rPr>
+            </w:pPr>
+            <w:r>
+              <w:rPr>
+                <w:rFonts w:ascii="Gulim" w:hAnsi="Gulim" w:eastAsia="Gulim" w:cs="Gulim"/>
+                <w:b w:val="0"/>
+                <w:bCs w:val="0"/>
+                <w:color w:val="auto"/>
+                <w:sz w:val="22"/>
+                <w:szCs w:val="22"/>
+              </w:rPr>
+              <w:t xml:space="preserve">- 보조 </w:t>
+            </w:r>
+            <w:proofErr w:type="spellStart"/>
+            <w:r>
+              <w:rPr>
+                <w:rFonts w:ascii="Gulim" w:hAnsi="Gulim" w:eastAsia="Gulim" w:cs="Gulim"/>
+                <w:b w:val="0"/>
+                <w:bCs w:val="0"/>
+                <w:color w:val="auto"/>
+                <w:sz w:val="22"/>
+                <w:szCs w:val="22"/>
+              </w:rPr>
+              <w:t>액터</w:t>
+            </w:r>
+            <w:proofErr w:type="spellEnd"/>
+          </w:p>
+          <w:p>
+            <w:pPr>
+              <w:pStyle w:val="a"/>
+              <w:spacing w:after="0" w:line="384" w:lineRule="auto"/>
+              <w:jc w:val="left"/>
+              <w:rPr>
+                <w:rFonts w:ascii="Gulim" w:hAnsi="Gulim" w:eastAsia="Gulim" w:cs="Gulim"/>
+                <w:b w:val="0"/>
+                <w:bCs w:val="0"/>
+                <w:color w:val="auto"/>
+                <w:sz w:val="22"/>
+                <w:szCs w:val="22"/>
+              </w:rPr>
+            </w:pPr>
+            <w:r>
+              <w:rPr>
+                <w:rFonts w:ascii="Gulim" w:hAnsi="Gulim" w:eastAsia="Gulim" w:cs="Gulim"/>
+                <w:b w:val="0"/>
+                <w:bCs w:val="0"/>
+                <w:color w:val="auto"/>
+                <w:sz w:val="22"/>
+                <w:szCs w:val="22"/>
+              </w:rPr>
+              <w:t xml:space="preserve">  - 페이스북</w:t>
+            </w:r>
+          </w:p>
+          <w:p>
+            <w:pPr>
+              <w:pStyle w:val="a"/>
+              <w:spacing w:after="0" w:line="384" w:lineRule="auto"/>
+              <w:jc w:val="left"/>
+              <w:rPr>
+                <w:rFonts w:ascii="Gulim" w:hAnsi="Gulim" w:eastAsia="Gulim" w:cs="Gulim"/>
+                <w:b w:val="0"/>
+                <w:bCs w:val="0"/>
+                <w:color w:val="auto"/>
+                <w:sz w:val="22"/>
+                <w:szCs w:val="22"/>
+              </w:rPr>
+            </w:pPr>
+            <w:r>
+              <w:rPr>
+                <w:rFonts w:ascii="Gulim" w:hAnsi="Gulim" w:eastAsia="Gulim" w:cs="Gulim"/>
+                <w:b w:val="0"/>
+                <w:bCs w:val="0"/>
+                <w:color w:val="auto"/>
+                <w:sz w:val="22"/>
+                <w:szCs w:val="22"/>
+              </w:rPr>
+              <w:t xml:space="preserve">  - 구글</w:t>
+            </w:r>
+          </w:p>
+          <w:p>
+            <w:pPr>
+              <w:pStyle w:val="a"/>
+              <w:spacing w:after="0" w:line="384" w:lineRule="auto"/>
+              <w:jc w:val="left"/>
+              <w:rPr>
+                <w:rFonts w:ascii="Gulim" w:hAnsi="Gulim" w:eastAsia="Gulim" w:cs="Gulim"/>
+                <w:b w:val="0"/>
+                <w:bCs w:val="0"/>
+                <w:color w:val="auto"/>
+                <w:sz w:val="22"/>
+                <w:szCs w:val="22"/>
+              </w:rPr>
+            </w:pPr>
+            <w:r>
+              <w:rPr>
+                <w:rFonts w:ascii="Gulim" w:hAnsi="Gulim" w:eastAsia="Gulim" w:cs="Gulim"/>
+                <w:b w:val="0"/>
+                <w:bCs w:val="0"/>
+                <w:color w:val="auto"/>
+                <w:sz w:val="22"/>
+                <w:szCs w:val="22"/>
+              </w:rPr>
+              <w:t xml:space="preserve"> </w:t>
+            </w:r>
+          </w:p>
+          <w:p>
+            <w:pPr>
+              <w:pStyle w:val="a"/>
+              <w:spacing w:after="0" w:line="384" w:lineRule="auto"/>
+              <w:jc w:val="left"/>
+              <w:rPr>
+                <w:rFonts w:ascii="Gulim" w:hAnsi="Gulim" w:eastAsia="Gulim" w:cs="Gulim"/>
+                <w:b w:val="0"/>
+                <w:bCs w:val="0"/>
+                <w:color w:val="auto"/>
+                <w:sz w:val="22"/>
+                <w:szCs w:val="22"/>
+              </w:rPr>
+            </w:pPr>
+            <w:r>
+              <w:rPr>
+                <w:rFonts w:ascii="Gulim" w:hAnsi="Gulim" w:eastAsia="Gulim" w:cs="Gulim"/>
+                <w:b w:val="0"/>
+                <w:bCs w:val="0"/>
+                <w:color w:val="auto"/>
+                <w:sz w:val="22"/>
+                <w:szCs w:val="22"/>
+              </w:rPr>
+              <w:t>### 성공 시나리오</w:t>
+            </w:r>
+          </w:p>
+          <w:p>
+            <w:pPr>
+              <w:pStyle w:val="a"/>
+              <w:spacing w:after="0" w:line="384" w:lineRule="auto"/>
+              <w:jc w:val="left"/>
+              <w:rPr>
+                <w:rFonts w:ascii="Gulim" w:hAnsi="Gulim" w:eastAsia="Gulim" w:cs="Gulim"/>
+                <w:b w:val="0"/>
+                <w:bCs w:val="0"/>
+                <w:color w:val="auto"/>
+                <w:sz w:val="22"/>
+                <w:szCs w:val="22"/>
+              </w:rPr>
+            </w:pPr>
+            <w:r>
+              <w:rPr>
+                <w:rFonts w:ascii="Gulim" w:hAnsi="Gulim" w:eastAsia="Gulim" w:cs="Gulim"/>
+                <w:b w:val="0"/>
+                <w:bCs w:val="0"/>
+                <w:color w:val="auto"/>
+                <w:sz w:val="22"/>
+                <w:szCs w:val="22"/>
+              </w:rPr>
+              <w:t xml:space="preserve"> </w:t>
+            </w:r>
+          </w:p>
+          <w:p>
+            <w:pPr>
+              <w:pStyle w:val="a"/>
+              <w:spacing w:after="0" w:line="384" w:lineRule="auto"/>
+              <w:jc w:val="left"/>
+              <w:rPr>
+                <w:rFonts w:ascii="Gulim" w:hAnsi="Gulim" w:eastAsia="Gulim" w:cs="Gulim"/>
+                <w:b w:val="0"/>
+                <w:bCs w:val="0"/>
+                <w:color w:val="auto"/>
+                <w:sz w:val="22"/>
+                <w:szCs w:val="22"/>
+              </w:rPr>
+            </w:pPr>
+            <w:r>
+              <w:rPr>
+                <w:rFonts w:ascii="Gulim" w:hAnsi="Gulim" w:eastAsia="Gulim" w:cs="Gulim"/>
+                <w:b w:val="0"/>
+                <w:bCs w:val="0"/>
+                <w:color w:val="auto"/>
+                <w:sz w:val="22"/>
+                <w:szCs w:val="22"/>
+              </w:rPr>
+              <w:t>- 회원이 로그인 화면에서 로그인 버튼을 클릭한다.</w:t>
+            </w:r>
+          </w:p>
+          <w:p>
+            <w:pPr>
+              <w:pStyle w:val="a"/>
+              <w:spacing w:after="0" w:line="384" w:lineRule="auto"/>
+              <w:jc w:val="left"/>
+              <w:rPr>
+                <w:rFonts w:ascii="Gulim" w:hAnsi="Gulim" w:eastAsia="Gulim" w:cs="Gulim"/>
+                <w:b w:val="0"/>
+                <w:bCs w:val="0"/>
+                <w:color w:val="auto"/>
+                <w:sz w:val="22"/>
+                <w:szCs w:val="22"/>
+              </w:rPr>
+            </w:pPr>
+            <w:r>
+              <w:rPr>
+                <w:rFonts w:ascii="Gulim" w:hAnsi="Gulim" w:eastAsia="Gulim" w:cs="Gulim"/>
+                <w:b w:val="0"/>
+                <w:bCs w:val="0"/>
+                <w:color w:val="auto"/>
+                <w:sz w:val="22"/>
+                <w:szCs w:val="22"/>
+              </w:rPr>
+              <w:t xml:space="preserve">  - 시스템은 로그인 화면을 제공한다.</w:t>
+            </w:r>
+          </w:p>
+          <w:p>
+            <w:pPr>
+              <w:pStyle w:val="a"/>
+              <w:spacing w:after="0" w:line="384" w:lineRule="auto"/>
+              <w:jc w:val="left"/>
+              <w:rPr>
+                <w:rFonts w:ascii="Gulim" w:hAnsi="Gulim" w:eastAsia="Gulim" w:cs="Gulim"/>
+                <w:b w:val="0"/>
+                <w:bCs w:val="0"/>
+                <w:color w:val="auto"/>
+                <w:sz w:val="22"/>
+                <w:szCs w:val="22"/>
+              </w:rPr>
+            </w:pPr>
+            <w:r>
+              <w:rPr>
+                <w:rFonts w:ascii="Gulim" w:hAnsi="Gulim" w:eastAsia="Gulim" w:cs="Gulim"/>
+                <w:b w:val="0"/>
+                <w:bCs w:val="0"/>
+                <w:color w:val="auto"/>
+                <w:sz w:val="22"/>
+                <w:szCs w:val="22"/>
+              </w:rPr>
+              <w:t>- 회원이 아이디, 비밀번호를 입력한다.</w:t>
+            </w:r>
+          </w:p>
+          <w:p>
+            <w:pPr>
+              <w:pStyle w:val="a"/>
+              <w:spacing w:after="0" w:line="384" w:lineRule="auto"/>
+              <w:jc w:val="left"/>
+              <w:rPr>
+                <w:rFonts w:ascii="Gulim" w:hAnsi="Gulim" w:eastAsia="Gulim" w:cs="Gulim"/>
+                <w:b w:val="0"/>
+                <w:bCs w:val="0"/>
+                <w:color w:val="auto"/>
+                <w:sz w:val="22"/>
+                <w:szCs w:val="22"/>
+              </w:rPr>
+            </w:pPr>
+            <w:r>
+              <w:rPr>
+                <w:rFonts w:ascii="Gulim" w:hAnsi="Gulim" w:eastAsia="Gulim" w:cs="Gulim"/>
+                <w:b w:val="0"/>
+                <w:bCs w:val="0"/>
+                <w:color w:val="auto"/>
+                <w:sz w:val="22"/>
+                <w:szCs w:val="22"/>
+              </w:rPr>
+              <w:t xml:space="preserve">  - 일치하면 </w:t>
+            </w:r>
+            <w:proofErr w:type="spellStart"/>
+            <w:r>
+              <w:rPr>
+                <w:rFonts w:ascii="Gulim" w:hAnsi="Gulim" w:eastAsia="Gulim" w:cs="Gulim"/>
+                <w:b w:val="0"/>
+                <w:bCs w:val="0"/>
+                <w:color w:val="auto"/>
+                <w:sz w:val="22"/>
+                <w:szCs w:val="22"/>
+              </w:rPr>
+              <w:t>Artway메인</w:t>
+            </w:r>
+            <w:proofErr w:type="spellEnd"/>
+            <w:r>
+              <w:rPr>
+                <w:rFonts w:ascii="Gulim" w:hAnsi="Gulim" w:eastAsia="Gulim" w:cs="Gulim"/>
+                <w:b w:val="0"/>
+                <w:bCs w:val="0"/>
+                <w:color w:val="auto"/>
+                <w:sz w:val="22"/>
+                <w:szCs w:val="22"/>
+              </w:rPr>
+              <w:t xml:space="preserve"> 화면을 제공한다.</w:t>
+            </w:r>
+          </w:p>
+          <w:p>
+            <w:pPr>
+              <w:pStyle w:val="a"/>
+              <w:spacing w:after="0" w:line="384" w:lineRule="auto"/>
+              <w:jc w:val="left"/>
+              <w:rPr>
+                <w:rFonts w:ascii="Gulim" w:hAnsi="Gulim" w:eastAsia="Gulim" w:cs="Gulim"/>
+                <w:b w:val="0"/>
+                <w:bCs w:val="0"/>
+                <w:color w:val="auto"/>
+                <w:sz w:val="22"/>
+                <w:szCs w:val="22"/>
+              </w:rPr>
+            </w:pPr>
+            <w:r>
+              <w:rPr>
+                <w:rFonts w:ascii="Gulim" w:hAnsi="Gulim" w:eastAsia="Gulim" w:cs="Gulim"/>
+                <w:b w:val="0"/>
+                <w:bCs w:val="0"/>
+                <w:color w:val="auto"/>
+                <w:sz w:val="22"/>
+                <w:szCs w:val="22"/>
+              </w:rPr>
+              <w:t xml:space="preserve">  - 일치하지 않으면 다시 입력하라는 창을 띄운다.</w:t>
+            </w:r>
+          </w:p>
+          <w:p>
+            <w:pPr>
+              <w:pStyle w:val="a"/>
+              <w:spacing w:after="0" w:line="384" w:lineRule="auto"/>
+              <w:jc w:val="left"/>
+              <w:rPr>
+                <w:rFonts w:ascii="Gulim" w:hAnsi="Gulim" w:eastAsia="Gulim" w:cs="Gulim"/>
+                <w:b w:val="0"/>
+                <w:bCs w:val="0"/>
+                <w:color w:val="auto"/>
+                <w:sz w:val="22"/>
+                <w:szCs w:val="22"/>
+              </w:rPr>
+            </w:pPr>
+            <w:r>
+              <w:rPr>
+                <w:rFonts w:ascii="Gulim" w:hAnsi="Gulim" w:eastAsia="Gulim" w:cs="Gulim"/>
+                <w:b w:val="0"/>
+                <w:bCs w:val="0"/>
+                <w:color w:val="auto"/>
+                <w:sz w:val="22"/>
+                <w:szCs w:val="22"/>
+              </w:rPr>
+              <w:t>- 회원이 페이스북/구글 로그인을 클릭한다.</w:t>
+            </w:r>
+          </w:p>
+          <w:p>
+            <w:pPr>
+              <w:pStyle w:val="a"/>
+              <w:spacing w:after="0" w:line="384" w:lineRule="auto"/>
+              <w:jc w:val="left"/>
+              <w:rPr>
+                <w:rFonts w:ascii="Gulim" w:hAnsi="Gulim" w:eastAsia="Gulim" w:cs="Gulim"/>
+                <w:b w:val="0"/>
+                <w:bCs w:val="0"/>
+                <w:color w:val="auto"/>
+                <w:sz w:val="22"/>
+                <w:szCs w:val="22"/>
+              </w:rPr>
+            </w:pPr>
+            <w:r>
+              <w:rPr>
+                <w:rFonts w:ascii="Gulim" w:hAnsi="Gulim" w:eastAsia="Gulim" w:cs="Gulim"/>
+                <w:b w:val="0"/>
+                <w:bCs w:val="0"/>
+                <w:color w:val="auto"/>
+                <w:sz w:val="22"/>
+                <w:szCs w:val="22"/>
+              </w:rPr>
+              <w:t xml:space="preserve">  - 사용자의 로컬에 등록된 페이스북/구글 계정을 자동으로 불러와 연동한다.</w:t>
+            </w:r>
+          </w:p>
+          <w:p>
+            <w:pPr>
+              <w:pStyle w:val="a"/>
+              <w:spacing w:after="0" w:line="384" w:lineRule="auto"/>
+              <w:jc w:val="left"/>
+              <w:rPr>
+                <w:rFonts w:ascii="Gulim" w:hAnsi="Gulim" w:eastAsia="Gulim" w:cs="Gulim"/>
+                <w:b w:val="0"/>
+                <w:bCs w:val="0"/>
+                <w:color w:val="auto"/>
+                <w:sz w:val="22"/>
+                <w:szCs w:val="22"/>
+              </w:rPr>
+            </w:pPr>
+            <w:r>
+              <w:rPr>
+                <w:rFonts w:ascii="Gulim" w:hAnsi="Gulim" w:eastAsia="Gulim" w:cs="Gulim"/>
+                <w:b w:val="0"/>
+                <w:bCs w:val="0"/>
+                <w:color w:val="auto"/>
+                <w:sz w:val="22"/>
+                <w:szCs w:val="22"/>
+              </w:rPr>
+              <w:t xml:space="preserve">  - 연동 후 </w:t>
+            </w:r>
+            <w:proofErr w:type="spellStart"/>
+            <w:r>
+              <w:rPr>
+                <w:rFonts w:ascii="Gulim" w:hAnsi="Gulim" w:eastAsia="Gulim" w:cs="Gulim"/>
+                <w:b w:val="0"/>
+                <w:bCs w:val="0"/>
+                <w:color w:val="auto"/>
+                <w:sz w:val="22"/>
+                <w:szCs w:val="22"/>
+              </w:rPr>
+              <w:t>Artway</w:t>
+            </w:r>
+            <w:proofErr w:type="spellEnd"/>
+            <w:r>
+              <w:rPr>
+                <w:rFonts w:ascii="Gulim" w:hAnsi="Gulim" w:eastAsia="Gulim" w:cs="Gulim"/>
+                <w:b w:val="0"/>
+                <w:bCs w:val="0"/>
+                <w:color w:val="auto"/>
+                <w:sz w:val="22"/>
+                <w:szCs w:val="22"/>
+              </w:rPr>
+              <w:t xml:space="preserve"> 메인 화면을 제공한다.</w:t>
+            </w:r>
+          </w:p>
+          <w:p>
+            <w:pPr>
+              <w:pStyle w:val="a"/>
+              <w:spacing w:after="0" w:line="384" w:lineRule="auto"/>
+              <w:jc w:val="left"/>
+              <w:rPr>
+                <w:rFonts w:ascii="Gulim" w:hAnsi="Gulim" w:eastAsia="Gulim" w:cs="Gulim"/>
+                <w:b w:val="0"/>
+                <w:bCs w:val="0"/>
+                <w:color w:val="auto"/>
+                <w:sz w:val="22"/>
+                <w:szCs w:val="22"/>
+              </w:rPr>
+            </w:pPr>
+            <w:r>
+              <w:rPr>
+                <w:rFonts w:ascii="Gulim" w:hAnsi="Gulim" w:eastAsia="Gulim" w:cs="Gulim"/>
+                <w:b w:val="0"/>
+                <w:bCs w:val="0"/>
+                <w:color w:val="auto"/>
+                <w:sz w:val="22"/>
+                <w:szCs w:val="22"/>
+              </w:rPr>
+              <w:t>- 회원이 아이디/비밀번호를 잊으셨나요? 버튼을 클릭한다.</w:t>
+            </w:r>
+          </w:p>
+          <w:p>
+            <w:pPr>
+              <w:pStyle w:val="a"/>
+              <w:spacing w:after="0" w:line="384" w:lineRule="auto"/>
+              <w:jc w:val="left"/>
+              <w:rPr>
+                <w:rFonts w:ascii="Gulim" w:hAnsi="Gulim" w:eastAsia="Gulim" w:cs="Gulim"/>
+                <w:b w:val="0"/>
+                <w:bCs w:val="0"/>
+                <w:color w:val="auto"/>
+                <w:sz w:val="22"/>
+                <w:szCs w:val="22"/>
+              </w:rPr>
+            </w:pPr>
+            <w:r>
+              <w:rPr>
+                <w:rFonts w:ascii="Gulim" w:hAnsi="Gulim" w:eastAsia="Gulim" w:cs="Gulim"/>
+                <w:b w:val="0"/>
+                <w:bCs w:val="0"/>
+                <w:color w:val="auto"/>
+                <w:sz w:val="22"/>
+                <w:szCs w:val="22"/>
+              </w:rPr>
+              <w:t xml:space="preserve">  - </w:t>
+            </w:r>
+            <w:proofErr w:type="gramStart"/>
+            <w:r>
+              <w:rPr>
+                <w:rFonts w:ascii="Gulim" w:hAnsi="Gulim" w:eastAsia="Gulim" w:cs="Gulim"/>
+                <w:b w:val="0"/>
+                <w:bCs w:val="0"/>
+                <w:color w:val="auto"/>
+                <w:sz w:val="22"/>
+                <w:szCs w:val="22"/>
+              </w:rPr>
+              <w:t>아이디 /</w:t>
+            </w:r>
+            <w:proofErr w:type="gramEnd"/>
+            <w:r>
+              <w:rPr>
+                <w:rFonts w:ascii="Gulim" w:hAnsi="Gulim" w:eastAsia="Gulim" w:cs="Gulim"/>
+                <w:b w:val="0"/>
+                <w:bCs w:val="0"/>
+                <w:color w:val="auto"/>
+                <w:sz w:val="22"/>
+                <w:szCs w:val="22"/>
+              </w:rPr>
+              <w:t xml:space="preserve"> 비밀번호 찾기 화면을 제공한다.</w:t>
+            </w:r>
+          </w:p>
+          <w:p>
+            <w:pPr>
+              <w:pStyle w:val="a"/>
+              <w:spacing w:after="0" w:line="384" w:lineRule="auto"/>
+              <w:jc w:val="left"/>
+              <w:rPr>
+                <w:rFonts w:ascii="Gulim" w:hAnsi="Gulim" w:eastAsia="Gulim" w:cs="Gulim"/>
+                <w:b w:val="0"/>
+                <w:bCs w:val="0"/>
+                <w:color w:val="auto"/>
+                <w:sz w:val="22"/>
+                <w:szCs w:val="22"/>
+              </w:rPr>
+            </w:pPr>
+            <w:r>
+              <w:rPr>
+                <w:rFonts w:ascii="Gulim" w:hAnsi="Gulim" w:eastAsia="Gulim" w:cs="Gulim"/>
+                <w:b w:val="0"/>
+                <w:bCs w:val="0"/>
+                <w:color w:val="auto"/>
+                <w:sz w:val="22"/>
+                <w:szCs w:val="22"/>
+              </w:rPr>
+              <w:t xml:space="preserve"> </w:t>
+            </w:r>
+          </w:p>
+          <w:p>
+            <w:pPr>
+              <w:pStyle w:val="a"/>
+              <w:spacing w:after="0" w:line="384" w:lineRule="auto"/>
+              <w:jc w:val="left"/>
+              <w:rPr>
+                <w:rFonts w:ascii="Gulim" w:hAnsi="Gulim" w:eastAsia="Gulim" w:cs="Gulim"/>
+                <w:b w:val="0"/>
+                <w:bCs w:val="0"/>
+                <w:color w:val="auto"/>
+                <w:sz w:val="22"/>
+                <w:szCs w:val="22"/>
+              </w:rPr>
+            </w:pPr>
+            <w:r>
+              <w:rPr>
+                <w:rFonts w:ascii="Gulim" w:hAnsi="Gulim" w:eastAsia="Gulim" w:cs="Gulim"/>
+                <w:b w:val="0"/>
+                <w:bCs w:val="0"/>
+                <w:color w:val="auto"/>
+                <w:sz w:val="22"/>
+                <w:szCs w:val="22"/>
+              </w:rPr>
+              <w:t xml:space="preserve">- 회원이 아이디 찾기에서 </w:t>
+            </w:r>
+            <w:proofErr w:type="spellStart"/>
+            <w:r>
+              <w:rPr>
+                <w:rFonts w:ascii="Gulim" w:hAnsi="Gulim" w:eastAsia="Gulim" w:cs="Gulim"/>
+                <w:b w:val="0"/>
+                <w:bCs w:val="0"/>
+                <w:color w:val="auto"/>
+                <w:sz w:val="22"/>
+                <w:szCs w:val="22"/>
+              </w:rPr>
+              <w:t>가입했을때</w:t>
+            </w:r>
+            <w:proofErr w:type="spellEnd"/>
+            <w:r>
+              <w:rPr>
+                <w:rFonts w:ascii="Gulim" w:hAnsi="Gulim" w:eastAsia="Gulim" w:cs="Gulim"/>
+                <w:b w:val="0"/>
+                <w:bCs w:val="0"/>
+                <w:color w:val="auto"/>
+                <w:sz w:val="22"/>
+                <w:szCs w:val="22"/>
+              </w:rPr>
+              <w:t xml:space="preserve"> 기입한 이메일을 입력하고 아이디 찾기 버튼을 클릭한다.</w:t>
+            </w:r>
+          </w:p>
+          <w:p>
+            <w:pPr>
+              <w:pStyle w:val="a"/>
+              <w:spacing w:after="0" w:line="384" w:lineRule="auto"/>
+              <w:jc w:val="left"/>
+              <w:rPr>
+                <w:rFonts w:ascii="Gulim" w:hAnsi="Gulim" w:eastAsia="Gulim" w:cs="Gulim"/>
+                <w:b w:val="0"/>
+                <w:bCs w:val="0"/>
+                <w:color w:val="auto"/>
+                <w:sz w:val="22"/>
+                <w:szCs w:val="22"/>
+              </w:rPr>
+            </w:pPr>
+            <w:r>
+              <w:rPr>
+                <w:rFonts w:ascii="Gulim" w:hAnsi="Gulim" w:eastAsia="Gulim" w:cs="Gulim"/>
+                <w:b w:val="0"/>
+                <w:bCs w:val="0"/>
+                <w:color w:val="auto"/>
+                <w:sz w:val="22"/>
+                <w:szCs w:val="22"/>
+              </w:rPr>
+              <w:t xml:space="preserve">  - 회원의 아이디를 알려주는 화면을 제공한다.</w:t>
+            </w:r>
+          </w:p>
+          <w:p>
+            <w:pPr>
+              <w:pStyle w:val="a"/>
+              <w:spacing w:after="0" w:line="384" w:lineRule="auto"/>
+              <w:jc w:val="left"/>
+              <w:rPr>
+                <w:rFonts w:ascii="Gulim" w:hAnsi="Gulim" w:eastAsia="Gulim" w:cs="Gulim"/>
+                <w:b w:val="0"/>
+                <w:bCs w:val="0"/>
+                <w:color w:val="auto"/>
+                <w:sz w:val="22"/>
+                <w:szCs w:val="22"/>
+              </w:rPr>
+            </w:pPr>
+            <w:r>
+              <w:rPr>
+                <w:rFonts w:ascii="Gulim" w:hAnsi="Gulim" w:eastAsia="Gulim" w:cs="Gulim"/>
+                <w:b w:val="0"/>
+                <w:bCs w:val="0"/>
+                <w:color w:val="auto"/>
+                <w:sz w:val="22"/>
+                <w:szCs w:val="22"/>
+              </w:rPr>
+              <w:t xml:space="preserve">- 회원이 비밀번호 찾기에서 </w:t>
+            </w:r>
+            <w:proofErr w:type="spellStart"/>
+            <w:r>
+              <w:rPr>
+                <w:rFonts w:ascii="Gulim" w:hAnsi="Gulim" w:eastAsia="Gulim" w:cs="Gulim"/>
+                <w:b w:val="0"/>
+                <w:bCs w:val="0"/>
+                <w:color w:val="auto"/>
+                <w:sz w:val="22"/>
+                <w:szCs w:val="22"/>
+              </w:rPr>
+              <w:t>가입했을때</w:t>
+            </w:r>
+            <w:proofErr w:type="spellEnd"/>
+            <w:r>
+              <w:rPr>
+                <w:rFonts w:ascii="Gulim" w:hAnsi="Gulim" w:eastAsia="Gulim" w:cs="Gulim"/>
+                <w:b w:val="0"/>
+                <w:bCs w:val="0"/>
+                <w:color w:val="auto"/>
+                <w:sz w:val="22"/>
+                <w:szCs w:val="22"/>
+              </w:rPr>
+              <w:t xml:space="preserve"> 기입한 아이디를 입력하고 비밀번호 찾기 버튼을 클릭한다.</w:t>
+            </w:r>
+          </w:p>
+          <w:p>
+            <w:pPr>
+              <w:pStyle w:val="a"/>
+              <w:spacing w:after="0" w:line="384" w:lineRule="auto"/>
+              <w:jc w:val="left"/>
+              <w:rPr>
+                <w:rFonts w:ascii="Gulim" w:hAnsi="Gulim" w:eastAsia="Gulim" w:cs="Gulim"/>
+                <w:b w:val="0"/>
+                <w:bCs w:val="0"/>
+                <w:color w:val="auto"/>
+                <w:sz w:val="22"/>
+                <w:szCs w:val="22"/>
+              </w:rPr>
+            </w:pPr>
+            <w:r>
+              <w:rPr>
+                <w:rFonts w:ascii="Gulim" w:hAnsi="Gulim" w:eastAsia="Gulim" w:cs="Gulim"/>
+                <w:b w:val="0"/>
+                <w:bCs w:val="0"/>
+                <w:color w:val="auto"/>
+                <w:sz w:val="22"/>
+                <w:szCs w:val="22"/>
+              </w:rPr>
+              <w:t xml:space="preserve">  - 회원의 비밀번호를 재설정하는 화면을 제공한다.</w:t>
+            </w:r>
           </w:p>
         </w:tc>
       </w:tr>
@@ -3140,6 +4223,615 @@
           </w:tcPr>
           <w:p>
             <w:pPr>
+              <w:pStyle w:val="a"/>
+              <w:spacing w:after="0" w:line="384" w:lineRule="auto"/>
+              <w:jc w:val="left"/>
+              <w:rPr>
+                <w:rFonts w:ascii="Gulim" w:hAnsi="Gulim" w:eastAsia="Gulim" w:cs="Gulim"/>
+                <w:b w:val="0"/>
+                <w:bCs w:val="0"/>
+                <w:color w:val="auto"/>
+                <w:sz w:val="22"/>
+                <w:szCs w:val="22"/>
+              </w:rPr>
+            </w:pPr>
+            <w:r>
+              <w:rPr>
+                <w:rFonts w:ascii="Gulim" w:hAnsi="Gulim" w:eastAsia="Gulim" w:cs="Gulim"/>
+                <w:b w:val="0"/>
+                <w:bCs w:val="0"/>
+                <w:color w:val="auto"/>
+                <w:sz w:val="22"/>
+                <w:szCs w:val="22"/>
+              </w:rPr>
+              <w:t>## [</w:t>
+            </w:r>
+            <w:proofErr w:type="spellStart"/>
+            <w:r>
+              <w:rPr>
+                <w:rFonts w:ascii="Gulim" w:hAnsi="Gulim" w:eastAsia="Gulim" w:cs="Gulim"/>
+                <w:b w:val="0"/>
+                <w:bCs w:val="0"/>
+                <w:color w:val="auto"/>
+                <w:sz w:val="22"/>
+                <w:szCs w:val="22"/>
+              </w:rPr>
+              <w:t>Artway</w:t>
+            </w:r>
+            <w:proofErr w:type="spellEnd"/>
+            <w:r>
+              <w:rPr>
+                <w:rFonts w:ascii="Gulim" w:hAnsi="Gulim" w:eastAsia="Gulim" w:cs="Gulim"/>
+                <w:b w:val="0"/>
+                <w:bCs w:val="0"/>
+                <w:color w:val="auto"/>
+                <w:sz w:val="22"/>
+                <w:szCs w:val="22"/>
+              </w:rPr>
+              <w:t xml:space="preserve"> - 검색 화면]</w:t>
+            </w:r>
+          </w:p>
+          <w:p>
+            <w:pPr>
+              <w:pStyle w:val="a"/>
+              <w:spacing w:after="0" w:line="384" w:lineRule="auto"/>
+              <w:jc w:val="left"/>
+              <w:rPr>
+                <w:rFonts w:ascii="Gulim" w:hAnsi="Gulim" w:eastAsia="Gulim" w:cs="Gulim"/>
+                <w:b w:val="0"/>
+                <w:bCs w:val="0"/>
+                <w:color w:val="auto"/>
+                <w:sz w:val="22"/>
+                <w:szCs w:val="22"/>
+              </w:rPr>
+            </w:pPr>
+            <w:r>
+              <w:rPr>
+                <w:rFonts w:ascii="Gulim" w:hAnsi="Gulim" w:eastAsia="Gulim" w:cs="Gulim"/>
+                <w:b w:val="0"/>
+                <w:bCs w:val="0"/>
+                <w:color w:val="auto"/>
+                <w:sz w:val="22"/>
+                <w:szCs w:val="22"/>
+              </w:rPr>
+              <w:t xml:space="preserve">## 액터 </w:t>
+            </w:r>
+          </w:p>
+          <w:p>
+            <w:pPr>
+              <w:pStyle w:val="a"/>
+              <w:spacing w:after="0" w:line="384" w:lineRule="auto"/>
+              <w:jc w:val="left"/>
+              <w:rPr>
+                <w:rFonts w:ascii="Gulim" w:hAnsi="Gulim" w:eastAsia="Gulim" w:cs="Gulim"/>
+                <w:b w:val="0"/>
+                <w:bCs w:val="0"/>
+                <w:color w:val="auto"/>
+                <w:sz w:val="22"/>
+                <w:szCs w:val="22"/>
+              </w:rPr>
+            </w:pPr>
+            <w:r>
+              <w:rPr>
+                <w:rFonts w:ascii="Gulim" w:hAnsi="Gulim" w:eastAsia="Gulim" w:cs="Gulim"/>
+                <w:b w:val="0"/>
+                <w:bCs w:val="0"/>
+                <w:color w:val="auto"/>
+                <w:sz w:val="22"/>
+                <w:szCs w:val="22"/>
+              </w:rPr>
+              <w:t xml:space="preserve">- 주 </w:t>
+            </w:r>
+            <w:proofErr w:type="spellStart"/>
+            <w:r>
+              <w:rPr>
+                <w:rFonts w:ascii="Gulim" w:hAnsi="Gulim" w:eastAsia="Gulim" w:cs="Gulim"/>
+                <w:b w:val="0"/>
+                <w:bCs w:val="0"/>
+                <w:color w:val="auto"/>
+                <w:sz w:val="22"/>
+                <w:szCs w:val="22"/>
+              </w:rPr>
+              <w:t>액터</w:t>
+            </w:r>
+            <w:proofErr w:type="spellEnd"/>
+          </w:p>
+          <w:p>
+            <w:pPr>
+              <w:pStyle w:val="a"/>
+              <w:spacing w:after="0" w:line="384" w:lineRule="auto"/>
+              <w:jc w:val="left"/>
+              <w:rPr>
+                <w:rFonts w:ascii="Gulim" w:hAnsi="Gulim" w:eastAsia="Gulim" w:cs="Gulim"/>
+                <w:b w:val="0"/>
+                <w:bCs w:val="0"/>
+                <w:color w:val="auto"/>
+                <w:sz w:val="22"/>
+                <w:szCs w:val="22"/>
+              </w:rPr>
+            </w:pPr>
+            <w:r>
+              <w:rPr>
+                <w:rFonts w:ascii="Gulim" w:hAnsi="Gulim" w:eastAsia="Gulim" w:cs="Gulim"/>
+                <w:b w:val="0"/>
+                <w:bCs w:val="0"/>
+                <w:color w:val="auto"/>
+                <w:sz w:val="22"/>
+                <w:szCs w:val="22"/>
+              </w:rPr>
+              <w:t xml:space="preserve">  - </w:t>
+            </w:r>
+            <w:proofErr w:type="gramStart"/>
+            <w:r>
+              <w:rPr>
+                <w:rFonts w:ascii="Gulim" w:hAnsi="Gulim" w:eastAsia="Gulim" w:cs="Gulim"/>
+                <w:b w:val="0"/>
+                <w:bCs w:val="0"/>
+                <w:color w:val="auto"/>
+                <w:sz w:val="22"/>
+                <w:szCs w:val="22"/>
+              </w:rPr>
+              <w:t>회원 :</w:t>
+            </w:r>
+            <w:proofErr w:type="gramEnd"/>
+            <w:r>
+              <w:rPr>
+                <w:rFonts w:ascii="Gulim" w:hAnsi="Gulim" w:eastAsia="Gulim" w:cs="Gulim"/>
+                <w:b w:val="0"/>
+                <w:bCs w:val="0"/>
+                <w:color w:val="auto"/>
+                <w:sz w:val="22"/>
+                <w:szCs w:val="22"/>
+              </w:rPr>
+              <w:t xml:space="preserve"> </w:t>
+            </w:r>
+            <w:proofErr w:type="spellStart"/>
+            <w:r>
+              <w:rPr>
+                <w:rFonts w:ascii="Gulim" w:hAnsi="Gulim" w:eastAsia="Gulim" w:cs="Gulim"/>
+                <w:b w:val="0"/>
+                <w:bCs w:val="0"/>
+                <w:color w:val="auto"/>
+                <w:sz w:val="22"/>
+                <w:szCs w:val="22"/>
+              </w:rPr>
+              <w:t>Artway</w:t>
+            </w:r>
+            <w:proofErr w:type="spellEnd"/>
+            <w:r>
+              <w:rPr>
+                <w:rFonts w:ascii="Gulim" w:hAnsi="Gulim" w:eastAsia="Gulim" w:cs="Gulim"/>
+                <w:b w:val="0"/>
+                <w:bCs w:val="0"/>
+                <w:color w:val="auto"/>
+                <w:sz w:val="22"/>
+                <w:szCs w:val="22"/>
+              </w:rPr>
+              <w:t xml:space="preserve"> 시스템에 가입되어 있는 사람</w:t>
+            </w:r>
+          </w:p>
+          <w:p>
+            <w:pPr>
+              <w:pStyle w:val="a"/>
+              <w:spacing w:after="0" w:line="384" w:lineRule="auto"/>
+              <w:jc w:val="left"/>
+              <w:rPr>
+                <w:rFonts w:ascii="Gulim" w:hAnsi="Gulim" w:eastAsia="Gulim" w:cs="Gulim"/>
+                <w:b w:val="0"/>
+                <w:bCs w:val="0"/>
+                <w:color w:val="auto"/>
+                <w:sz w:val="22"/>
+                <w:szCs w:val="22"/>
+              </w:rPr>
+            </w:pPr>
+            <w:r>
+              <w:rPr>
+                <w:rFonts w:ascii="Gulim" w:hAnsi="Gulim" w:eastAsia="Gulim" w:cs="Gulim"/>
+                <w:b w:val="0"/>
+                <w:bCs w:val="0"/>
+                <w:color w:val="auto"/>
+                <w:sz w:val="22"/>
+                <w:szCs w:val="22"/>
+              </w:rPr>
+              <w:t xml:space="preserve">  - </w:t>
+            </w:r>
+            <w:proofErr w:type="gramStart"/>
+            <w:r>
+              <w:rPr>
+                <w:rFonts w:ascii="Gulim" w:hAnsi="Gulim" w:eastAsia="Gulim" w:cs="Gulim"/>
+                <w:b w:val="0"/>
+                <w:bCs w:val="0"/>
+                <w:color w:val="auto"/>
+                <w:sz w:val="22"/>
+                <w:szCs w:val="22"/>
+              </w:rPr>
+              <w:t>비회원 :</w:t>
+            </w:r>
+            <w:proofErr w:type="gramEnd"/>
+            <w:r>
+              <w:rPr>
+                <w:rFonts w:ascii="Gulim" w:hAnsi="Gulim" w:eastAsia="Gulim" w:cs="Gulim"/>
+                <w:b w:val="0"/>
+                <w:bCs w:val="0"/>
+                <w:color w:val="auto"/>
+                <w:sz w:val="22"/>
+                <w:szCs w:val="22"/>
+              </w:rPr>
+              <w:t xml:space="preserve"> </w:t>
+            </w:r>
+            <w:proofErr w:type="spellStart"/>
+            <w:r>
+              <w:rPr>
+                <w:rFonts w:ascii="Gulim" w:hAnsi="Gulim" w:eastAsia="Gulim" w:cs="Gulim"/>
+                <w:b w:val="0"/>
+                <w:bCs w:val="0"/>
+                <w:color w:val="auto"/>
+                <w:sz w:val="22"/>
+                <w:szCs w:val="22"/>
+              </w:rPr>
+              <w:t>Artway</w:t>
+            </w:r>
+            <w:proofErr w:type="spellEnd"/>
+            <w:r>
+              <w:rPr>
+                <w:rFonts w:ascii="Gulim" w:hAnsi="Gulim" w:eastAsia="Gulim" w:cs="Gulim"/>
+                <w:b w:val="0"/>
+                <w:bCs w:val="0"/>
+                <w:color w:val="auto"/>
+                <w:sz w:val="22"/>
+                <w:szCs w:val="22"/>
+              </w:rPr>
+              <w:t xml:space="preserve"> 시스템에 가입되어 있지 않은 사람</w:t>
+            </w:r>
+          </w:p>
+          <w:p>
+            <w:pPr>
+              <w:pStyle w:val="a"/>
+              <w:spacing w:after="0" w:line="384" w:lineRule="auto"/>
+              <w:jc w:val="left"/>
+              <w:rPr>
+                <w:rFonts w:ascii="Gulim" w:hAnsi="Gulim" w:eastAsia="Gulim" w:cs="Gulim"/>
+                <w:b w:val="0"/>
+                <w:bCs w:val="0"/>
+                <w:color w:val="auto"/>
+                <w:sz w:val="22"/>
+                <w:szCs w:val="22"/>
+              </w:rPr>
+            </w:pPr>
+            <w:r>
+              <w:rPr>
+                <w:rFonts w:ascii="Gulim" w:hAnsi="Gulim" w:eastAsia="Gulim" w:cs="Gulim"/>
+                <w:b w:val="0"/>
+                <w:bCs w:val="0"/>
+                <w:color w:val="auto"/>
+                <w:sz w:val="22"/>
+                <w:szCs w:val="22"/>
+              </w:rPr>
+              <w:t xml:space="preserve">- 보조 </w:t>
+            </w:r>
+            <w:proofErr w:type="spellStart"/>
+            <w:r>
+              <w:rPr>
+                <w:rFonts w:ascii="Gulim" w:hAnsi="Gulim" w:eastAsia="Gulim" w:cs="Gulim"/>
+                <w:b w:val="0"/>
+                <w:bCs w:val="0"/>
+                <w:color w:val="auto"/>
+                <w:sz w:val="22"/>
+                <w:szCs w:val="22"/>
+              </w:rPr>
+              <w:t>액터</w:t>
+            </w:r>
+            <w:proofErr w:type="spellEnd"/>
+          </w:p>
+          <w:p>
+            <w:pPr>
+              <w:pStyle w:val="a"/>
+              <w:spacing w:after="0" w:line="384" w:lineRule="auto"/>
+              <w:jc w:val="left"/>
+              <w:rPr>
+                <w:rFonts w:ascii="Gulim" w:hAnsi="Gulim" w:eastAsia="Gulim" w:cs="Gulim"/>
+                <w:b w:val="0"/>
+                <w:bCs w:val="0"/>
+                <w:color w:val="auto"/>
+                <w:sz w:val="22"/>
+                <w:szCs w:val="22"/>
+              </w:rPr>
+            </w:pPr>
+            <w:r>
+              <w:rPr>
+                <w:rFonts w:ascii="Gulim" w:hAnsi="Gulim" w:eastAsia="Gulim" w:cs="Gulim"/>
+                <w:b w:val="0"/>
+                <w:bCs w:val="0"/>
+                <w:color w:val="auto"/>
+                <w:sz w:val="22"/>
+                <w:szCs w:val="22"/>
+              </w:rPr>
+              <w:t xml:space="preserve">  - 없음</w:t>
+            </w:r>
+          </w:p>
+          <w:p>
+            <w:pPr>
+              <w:pStyle w:val="a"/>
+              <w:spacing w:after="0" w:line="384" w:lineRule="auto"/>
+              <w:jc w:val="left"/>
+              <w:rPr>
+                <w:rFonts w:ascii="Gulim" w:hAnsi="Gulim" w:eastAsia="Gulim" w:cs="Gulim"/>
+                <w:b w:val="0"/>
+                <w:bCs w:val="0"/>
+                <w:color w:val="auto"/>
+                <w:sz w:val="22"/>
+                <w:szCs w:val="22"/>
+              </w:rPr>
+            </w:pPr>
+            <w:r>
+              <w:rPr>
+                <w:rFonts w:ascii="Gulim" w:hAnsi="Gulim" w:eastAsia="Gulim" w:cs="Gulim"/>
+                <w:b w:val="0"/>
+                <w:bCs w:val="0"/>
+                <w:color w:val="auto"/>
+                <w:sz w:val="22"/>
+                <w:szCs w:val="22"/>
+              </w:rPr>
+              <w:t>### 성공 시나리오</w:t>
+            </w:r>
+          </w:p>
+          <w:p>
+            <w:pPr>
+              <w:pStyle w:val="a"/>
+              <w:spacing w:after="0" w:line="384" w:lineRule="auto"/>
+              <w:jc w:val="left"/>
+              <w:rPr>
+                <w:rFonts w:ascii="Gulim" w:hAnsi="Gulim" w:eastAsia="Gulim" w:cs="Gulim"/>
+                <w:b w:val="0"/>
+                <w:bCs w:val="0"/>
+                <w:color w:val="auto"/>
+                <w:sz w:val="22"/>
+                <w:szCs w:val="22"/>
+              </w:rPr>
+            </w:pPr>
+            <w:r>
+              <w:rPr>
+                <w:rFonts w:ascii="Gulim" w:hAnsi="Gulim" w:eastAsia="Gulim" w:cs="Gulim"/>
+                <w:b w:val="0"/>
+                <w:bCs w:val="0"/>
+                <w:color w:val="auto"/>
+                <w:sz w:val="22"/>
+                <w:szCs w:val="22"/>
+              </w:rPr>
+              <w:t xml:space="preserve">- </w:t>
+            </w:r>
+            <w:proofErr w:type="gramStart"/>
+            <w:r>
+              <w:rPr>
+                <w:rFonts w:ascii="Gulim" w:hAnsi="Gulim" w:eastAsia="Gulim" w:cs="Gulim"/>
+                <w:b w:val="0"/>
+                <w:bCs w:val="0"/>
+                <w:color w:val="auto"/>
+                <w:sz w:val="22"/>
+                <w:szCs w:val="22"/>
+              </w:rPr>
+              <w:t>회원 /</w:t>
+            </w:r>
+            <w:proofErr w:type="gramEnd"/>
+            <w:r>
+              <w:rPr>
+                <w:rFonts w:ascii="Gulim" w:hAnsi="Gulim" w:eastAsia="Gulim" w:cs="Gulim"/>
+                <w:b w:val="0"/>
+                <w:bCs w:val="0"/>
+                <w:color w:val="auto"/>
+                <w:sz w:val="22"/>
+                <w:szCs w:val="22"/>
+              </w:rPr>
+              <w:t xml:space="preserve"> 비회원이 검색버튼을 누른다.</w:t>
+            </w:r>
+          </w:p>
+          <w:p>
+            <w:pPr>
+              <w:pStyle w:val="a"/>
+              <w:spacing w:after="0" w:line="384" w:lineRule="auto"/>
+              <w:jc w:val="left"/>
+              <w:rPr>
+                <w:rFonts w:ascii="Gulim" w:hAnsi="Gulim" w:eastAsia="Gulim" w:cs="Gulim"/>
+                <w:b w:val="0"/>
+                <w:bCs w:val="0"/>
+                <w:color w:val="auto"/>
+                <w:sz w:val="22"/>
+                <w:szCs w:val="22"/>
+              </w:rPr>
+            </w:pPr>
+            <w:r>
+              <w:rPr>
+                <w:rFonts w:ascii="Gulim" w:hAnsi="Gulim" w:eastAsia="Gulim" w:cs="Gulim"/>
+                <w:b w:val="0"/>
+                <w:bCs w:val="0"/>
+                <w:color w:val="auto"/>
+                <w:sz w:val="22"/>
+                <w:szCs w:val="22"/>
+              </w:rPr>
+              <w:t xml:space="preserve">  - 검색화면을 제공한다.</w:t>
+            </w:r>
+          </w:p>
+          <w:p>
+            <w:pPr>
+              <w:pStyle w:val="a"/>
+              <w:spacing w:after="0" w:line="384" w:lineRule="auto"/>
+              <w:jc w:val="left"/>
+              <w:rPr>
+                <w:rFonts w:ascii="Gulim" w:hAnsi="Gulim" w:eastAsia="Gulim" w:cs="Gulim"/>
+                <w:b w:val="0"/>
+                <w:bCs w:val="0"/>
+                <w:color w:val="auto"/>
+                <w:sz w:val="22"/>
+                <w:szCs w:val="22"/>
+              </w:rPr>
+            </w:pPr>
+            <w:r>
+              <w:rPr>
+                <w:rFonts w:ascii="Gulim" w:hAnsi="Gulim" w:eastAsia="Gulim" w:cs="Gulim"/>
+                <w:b w:val="0"/>
+                <w:bCs w:val="0"/>
+                <w:color w:val="auto"/>
+                <w:sz w:val="22"/>
+                <w:szCs w:val="22"/>
+              </w:rPr>
+              <w:t xml:space="preserve">- </w:t>
+            </w:r>
+            <w:proofErr w:type="gramStart"/>
+            <w:r>
+              <w:rPr>
+                <w:rFonts w:ascii="Gulim" w:hAnsi="Gulim" w:eastAsia="Gulim" w:cs="Gulim"/>
+                <w:b w:val="0"/>
+                <w:bCs w:val="0"/>
+                <w:color w:val="auto"/>
+                <w:sz w:val="22"/>
+                <w:szCs w:val="22"/>
+              </w:rPr>
+              <w:t>회원 /</w:t>
+            </w:r>
+            <w:proofErr w:type="gramEnd"/>
+            <w:r>
+              <w:rPr>
+                <w:rFonts w:ascii="Gulim" w:hAnsi="Gulim" w:eastAsia="Gulim" w:cs="Gulim"/>
+                <w:b w:val="0"/>
+                <w:bCs w:val="0"/>
+                <w:color w:val="auto"/>
+                <w:sz w:val="22"/>
+                <w:szCs w:val="22"/>
+              </w:rPr>
+              <w:t xml:space="preserve"> 비회원이 검색어를 입력한다.</w:t>
+            </w:r>
+          </w:p>
+          <w:p>
+            <w:pPr>
+              <w:pStyle w:val="a"/>
+              <w:spacing w:after="0" w:line="384" w:lineRule="auto"/>
+              <w:jc w:val="left"/>
+              <w:rPr>
+                <w:rFonts w:ascii="Gulim" w:hAnsi="Gulim" w:eastAsia="Gulim" w:cs="Gulim"/>
+                <w:b w:val="0"/>
+                <w:bCs w:val="0"/>
+                <w:color w:val="auto"/>
+                <w:sz w:val="22"/>
+                <w:szCs w:val="22"/>
+              </w:rPr>
+            </w:pPr>
+            <w:r>
+              <w:rPr>
+                <w:rFonts w:ascii="Gulim" w:hAnsi="Gulim" w:eastAsia="Gulim" w:cs="Gulim"/>
+                <w:b w:val="0"/>
+                <w:bCs w:val="0"/>
+                <w:color w:val="auto"/>
+                <w:sz w:val="22"/>
+                <w:szCs w:val="22"/>
+              </w:rPr>
+              <w:t xml:space="preserve">  - 팔로우가 많은 유저를 오름차순으로 보여준다.</w:t>
+            </w:r>
+          </w:p>
+          <w:p>
+            <w:pPr>
+              <w:pStyle w:val="a"/>
+              <w:spacing w:after="0" w:line="384" w:lineRule="auto"/>
+              <w:jc w:val="left"/>
+              <w:rPr>
+                <w:rFonts w:ascii="Gulim" w:hAnsi="Gulim" w:eastAsia="Gulim" w:cs="Gulim"/>
+                <w:b w:val="0"/>
+                <w:bCs w:val="0"/>
+                <w:color w:val="auto"/>
+                <w:sz w:val="22"/>
+                <w:szCs w:val="22"/>
+              </w:rPr>
+            </w:pPr>
+            <w:r>
+              <w:rPr>
+                <w:rFonts w:ascii="Gulim" w:hAnsi="Gulim" w:eastAsia="Gulim" w:cs="Gulim"/>
+                <w:b w:val="0"/>
+                <w:bCs w:val="0"/>
+                <w:color w:val="auto"/>
+                <w:sz w:val="22"/>
+                <w:szCs w:val="22"/>
+              </w:rPr>
+              <w:t>### 예외 시나리오</w:t>
+            </w:r>
+          </w:p>
+          <w:p>
+            <w:pPr>
+              <w:pStyle w:val="a"/>
+              <w:spacing w:after="0" w:line="384" w:lineRule="auto"/>
+              <w:jc w:val="left"/>
+              <w:rPr>
+                <w:rFonts w:ascii="Gulim" w:hAnsi="Gulim" w:eastAsia="Gulim" w:cs="Gulim"/>
+                <w:b w:val="0"/>
+                <w:bCs w:val="0"/>
+                <w:color w:val="auto"/>
+                <w:sz w:val="22"/>
+                <w:szCs w:val="22"/>
+              </w:rPr>
+            </w:pPr>
+            <w:r>
+              <w:rPr>
+                <w:rFonts w:ascii="Gulim" w:hAnsi="Gulim" w:eastAsia="Gulim" w:cs="Gulim"/>
+                <w:b w:val="0"/>
+                <w:bCs w:val="0"/>
+                <w:color w:val="auto"/>
+                <w:sz w:val="22"/>
+                <w:szCs w:val="22"/>
+              </w:rPr>
+              <w:t xml:space="preserve">- </w:t>
+            </w:r>
+            <w:proofErr w:type="gramStart"/>
+            <w:r>
+              <w:rPr>
+                <w:rFonts w:ascii="Gulim" w:hAnsi="Gulim" w:eastAsia="Gulim" w:cs="Gulim"/>
+                <w:b w:val="0"/>
+                <w:bCs w:val="0"/>
+                <w:color w:val="auto"/>
+                <w:sz w:val="22"/>
+                <w:szCs w:val="22"/>
+              </w:rPr>
+              <w:t>회원 /</w:t>
+            </w:r>
+            <w:proofErr w:type="gramEnd"/>
+            <w:r>
+              <w:rPr>
+                <w:rFonts w:ascii="Gulim" w:hAnsi="Gulim" w:eastAsia="Gulim" w:cs="Gulim"/>
+                <w:b w:val="0"/>
+                <w:bCs w:val="0"/>
+                <w:color w:val="auto"/>
+                <w:sz w:val="22"/>
+                <w:szCs w:val="22"/>
+              </w:rPr>
+              <w:t xml:space="preserve"> 비회원이 검색창에 유효하지 않은 검색어를 입력한다.</w:t>
+            </w:r>
+          </w:p>
+          <w:p>
+            <w:pPr>
+              <w:pStyle w:val="a"/>
+              <w:spacing w:after="0" w:line="384" w:lineRule="auto"/>
+              <w:jc w:val="left"/>
+              <w:rPr>
+                <w:rFonts w:ascii="Gulim" w:hAnsi="Gulim" w:eastAsia="Gulim" w:cs="Gulim"/>
+                <w:b w:val="0"/>
+                <w:bCs w:val="0"/>
+                <w:color w:val="auto"/>
+                <w:sz w:val="22"/>
+                <w:szCs w:val="22"/>
+              </w:rPr>
+            </w:pPr>
+            <w:r>
+              <w:rPr>
+                <w:rFonts w:ascii="Gulim" w:hAnsi="Gulim" w:eastAsia="Gulim" w:cs="Gulim"/>
+                <w:b w:val="0"/>
+                <w:bCs w:val="0"/>
+                <w:color w:val="auto"/>
+                <w:sz w:val="22"/>
+                <w:szCs w:val="22"/>
+              </w:rPr>
+              <w:t xml:space="preserve">  - 해당하는 검색 결과가 없다는 창을 띄운다.</w:t>
+            </w:r>
+          </w:p>
+          <w:p>
+            <w:pPr>
+              <w:pStyle w:val="a"/>
               <w:spacing w:after="0" w:line="384" w:lineRule="auto"/>
               <w:jc w:val="center"/>
               <w:rPr>
@@ -3180,17 +4872,593 @@
           </w:tcPr>
           <w:p>
             <w:pPr>
-              <w:spacing w:after="0" w:line="384" w:lineRule="auto"/>
-              <w:jc w:val="center"/>
-              <w:rPr>
-                <w:rFonts w:ascii="Gulim" w:hAnsi="Gulim" w:eastAsia="Gulim" w:cs="Gulim"/>
-                <w:b w:val="1"/>
-                <w:bCs w:val="1"/>
-                <w:color w:val="FF0000"/>
-                <w:sz w:val="18"/>
-                <w:szCs w:val="18"/>
-              </w:rPr>
-            </w:pPr>
+              <w:pStyle w:val="a"/>
+              <w:spacing w:after="0" w:line="384" w:lineRule="auto"/>
+              <w:jc w:val="left"/>
+              <w:rPr>
+                <w:rFonts w:ascii="Gulim" w:hAnsi="Gulim" w:eastAsia="Gulim" w:cs="Gulim"/>
+                <w:b w:val="0"/>
+                <w:bCs w:val="0"/>
+                <w:color w:val="auto"/>
+                <w:sz w:val="22"/>
+                <w:szCs w:val="22"/>
+              </w:rPr>
+            </w:pPr>
+            <w:r>
+              <w:rPr>
+                <w:rFonts w:ascii="Gulim" w:hAnsi="Gulim" w:eastAsia="Gulim" w:cs="Gulim"/>
+                <w:b w:val="0"/>
+                <w:bCs w:val="0"/>
+                <w:color w:val="auto"/>
+                <w:sz w:val="22"/>
+                <w:szCs w:val="22"/>
+              </w:rPr>
+              <w:t>## [</w:t>
+            </w:r>
+            <w:proofErr w:type="spellStart"/>
+            <w:r>
+              <w:rPr>
+                <w:rFonts w:ascii="Gulim" w:hAnsi="Gulim" w:eastAsia="Gulim" w:cs="Gulim"/>
+                <w:b w:val="0"/>
+                <w:bCs w:val="0"/>
+                <w:color w:val="auto"/>
+                <w:sz w:val="22"/>
+                <w:szCs w:val="22"/>
+              </w:rPr>
+              <w:t>Artway</w:t>
+            </w:r>
+            <w:proofErr w:type="spellEnd"/>
+            <w:r>
+              <w:rPr>
+                <w:rFonts w:ascii="Gulim" w:hAnsi="Gulim" w:eastAsia="Gulim" w:cs="Gulim"/>
+                <w:b w:val="0"/>
+                <w:bCs w:val="0"/>
+                <w:color w:val="auto"/>
+                <w:sz w:val="22"/>
+                <w:szCs w:val="22"/>
+              </w:rPr>
+              <w:t xml:space="preserve"> - 그림 업로드]</w:t>
+            </w:r>
+          </w:p>
+          <w:p>
+            <w:pPr>
+              <w:pStyle w:val="a"/>
+              <w:spacing w:after="0" w:line="384" w:lineRule="auto"/>
+              <w:jc w:val="left"/>
+              <w:rPr>
+                <w:rFonts w:ascii="Gulim" w:hAnsi="Gulim" w:eastAsia="Gulim" w:cs="Gulim"/>
+                <w:b w:val="0"/>
+                <w:bCs w:val="0"/>
+                <w:color w:val="auto"/>
+                <w:sz w:val="22"/>
+                <w:szCs w:val="22"/>
+              </w:rPr>
+            </w:pPr>
+            <w:r>
+              <w:rPr>
+                <w:rFonts w:ascii="Gulim" w:hAnsi="Gulim" w:eastAsia="Gulim" w:cs="Gulim"/>
+                <w:b w:val="0"/>
+                <w:bCs w:val="0"/>
+                <w:color w:val="auto"/>
+                <w:sz w:val="22"/>
+                <w:szCs w:val="22"/>
+              </w:rPr>
+              <w:t>### 액터</w:t>
+            </w:r>
+          </w:p>
+          <w:p>
+            <w:pPr>
+              <w:pStyle w:val="a"/>
+              <w:spacing w:after="0" w:line="384" w:lineRule="auto"/>
+              <w:jc w:val="left"/>
+              <w:rPr>
+                <w:rFonts w:ascii="Gulim" w:hAnsi="Gulim" w:eastAsia="Gulim" w:cs="Gulim"/>
+                <w:b w:val="0"/>
+                <w:bCs w:val="0"/>
+                <w:color w:val="auto"/>
+                <w:sz w:val="22"/>
+                <w:szCs w:val="22"/>
+              </w:rPr>
+            </w:pPr>
+            <w:r>
+              <w:rPr>
+                <w:rFonts w:ascii="Gulim" w:hAnsi="Gulim" w:eastAsia="Gulim" w:cs="Gulim"/>
+                <w:b w:val="0"/>
+                <w:bCs w:val="0"/>
+                <w:color w:val="auto"/>
+                <w:sz w:val="22"/>
+                <w:szCs w:val="22"/>
+              </w:rPr>
+              <w:t xml:space="preserve">- 주 </w:t>
+            </w:r>
+            <w:proofErr w:type="spellStart"/>
+            <w:r>
+              <w:rPr>
+                <w:rFonts w:ascii="Gulim" w:hAnsi="Gulim" w:eastAsia="Gulim" w:cs="Gulim"/>
+                <w:b w:val="0"/>
+                <w:bCs w:val="0"/>
+                <w:color w:val="auto"/>
+                <w:sz w:val="22"/>
+                <w:szCs w:val="22"/>
+              </w:rPr>
+              <w:t>액터</w:t>
+            </w:r>
+            <w:proofErr w:type="spellEnd"/>
+          </w:p>
+          <w:p>
+            <w:pPr>
+              <w:pStyle w:val="a"/>
+              <w:spacing w:after="0" w:line="384" w:lineRule="auto"/>
+              <w:jc w:val="left"/>
+              <w:rPr>
+                <w:rFonts w:ascii="Gulim" w:hAnsi="Gulim" w:eastAsia="Gulim" w:cs="Gulim"/>
+                <w:b w:val="0"/>
+                <w:bCs w:val="0"/>
+                <w:color w:val="auto"/>
+                <w:sz w:val="22"/>
+                <w:szCs w:val="22"/>
+              </w:rPr>
+            </w:pPr>
+            <w:r>
+              <w:rPr>
+                <w:rFonts w:ascii="Gulim" w:hAnsi="Gulim" w:eastAsia="Gulim" w:cs="Gulim"/>
+                <w:b w:val="0"/>
+                <w:bCs w:val="0"/>
+                <w:color w:val="auto"/>
+                <w:sz w:val="22"/>
+                <w:szCs w:val="22"/>
+              </w:rPr>
+              <w:t xml:space="preserve">  - </w:t>
+            </w:r>
+            <w:proofErr w:type="gramStart"/>
+            <w:r>
+              <w:rPr>
+                <w:rFonts w:ascii="Gulim" w:hAnsi="Gulim" w:eastAsia="Gulim" w:cs="Gulim"/>
+                <w:b w:val="0"/>
+                <w:bCs w:val="0"/>
+                <w:color w:val="auto"/>
+                <w:sz w:val="22"/>
+                <w:szCs w:val="22"/>
+              </w:rPr>
+              <w:t>회원 :</w:t>
+            </w:r>
+            <w:proofErr w:type="gramEnd"/>
+            <w:r>
+              <w:rPr>
+                <w:rFonts w:ascii="Gulim" w:hAnsi="Gulim" w:eastAsia="Gulim" w:cs="Gulim"/>
+                <w:b w:val="0"/>
+                <w:bCs w:val="0"/>
+                <w:color w:val="auto"/>
+                <w:sz w:val="22"/>
+                <w:szCs w:val="22"/>
+              </w:rPr>
+              <w:t xml:space="preserve"> </w:t>
+            </w:r>
+            <w:proofErr w:type="spellStart"/>
+            <w:r>
+              <w:rPr>
+                <w:rFonts w:ascii="Gulim" w:hAnsi="Gulim" w:eastAsia="Gulim" w:cs="Gulim"/>
+                <w:b w:val="0"/>
+                <w:bCs w:val="0"/>
+                <w:color w:val="auto"/>
+                <w:sz w:val="22"/>
+                <w:szCs w:val="22"/>
+              </w:rPr>
+              <w:t>Artway</w:t>
+            </w:r>
+            <w:proofErr w:type="spellEnd"/>
+            <w:r>
+              <w:rPr>
+                <w:rFonts w:ascii="Gulim" w:hAnsi="Gulim" w:eastAsia="Gulim" w:cs="Gulim"/>
+                <w:b w:val="0"/>
+                <w:bCs w:val="0"/>
+                <w:color w:val="auto"/>
+                <w:sz w:val="22"/>
+                <w:szCs w:val="22"/>
+              </w:rPr>
+              <w:t xml:space="preserve"> 시스템에 가입되어 있는 사람</w:t>
+            </w:r>
+          </w:p>
+          <w:p>
+            <w:pPr>
+              <w:pStyle w:val="a"/>
+              <w:spacing w:after="0" w:line="384" w:lineRule="auto"/>
+              <w:jc w:val="left"/>
+              <w:rPr>
+                <w:rFonts w:ascii="Gulim" w:hAnsi="Gulim" w:eastAsia="Gulim" w:cs="Gulim"/>
+                <w:b w:val="0"/>
+                <w:bCs w:val="0"/>
+                <w:color w:val="auto"/>
+                <w:sz w:val="22"/>
+                <w:szCs w:val="22"/>
+              </w:rPr>
+            </w:pPr>
+            <w:r>
+              <w:rPr>
+                <w:rFonts w:ascii="Gulim" w:hAnsi="Gulim" w:eastAsia="Gulim" w:cs="Gulim"/>
+                <w:b w:val="0"/>
+                <w:bCs w:val="0"/>
+                <w:color w:val="auto"/>
+                <w:sz w:val="22"/>
+                <w:szCs w:val="22"/>
+              </w:rPr>
+              <w:t xml:space="preserve">- 보조 </w:t>
+            </w:r>
+            <w:proofErr w:type="spellStart"/>
+            <w:r>
+              <w:rPr>
+                <w:rFonts w:ascii="Gulim" w:hAnsi="Gulim" w:eastAsia="Gulim" w:cs="Gulim"/>
+                <w:b w:val="0"/>
+                <w:bCs w:val="0"/>
+                <w:color w:val="auto"/>
+                <w:sz w:val="22"/>
+                <w:szCs w:val="22"/>
+              </w:rPr>
+              <w:t>액터</w:t>
+            </w:r>
+            <w:proofErr w:type="spellEnd"/>
+          </w:p>
+          <w:p>
+            <w:pPr>
+              <w:pStyle w:val="a"/>
+              <w:spacing w:after="0" w:line="384" w:lineRule="auto"/>
+              <w:jc w:val="left"/>
+              <w:rPr>
+                <w:rFonts w:ascii="Gulim" w:hAnsi="Gulim" w:eastAsia="Gulim" w:cs="Gulim"/>
+                <w:b w:val="0"/>
+                <w:bCs w:val="0"/>
+                <w:color w:val="auto"/>
+                <w:sz w:val="22"/>
+                <w:szCs w:val="22"/>
+              </w:rPr>
+            </w:pPr>
+            <w:r>
+              <w:rPr>
+                <w:rFonts w:ascii="Gulim" w:hAnsi="Gulim" w:eastAsia="Gulim" w:cs="Gulim"/>
+                <w:b w:val="0"/>
+                <w:bCs w:val="0"/>
+                <w:color w:val="auto"/>
+                <w:sz w:val="22"/>
+                <w:szCs w:val="22"/>
+              </w:rPr>
+              <w:t xml:space="preserve">  - 없음</w:t>
+            </w:r>
+          </w:p>
+          <w:p>
+            <w:pPr>
+              <w:pStyle w:val="a"/>
+              <w:spacing w:after="0" w:line="384" w:lineRule="auto"/>
+              <w:jc w:val="left"/>
+              <w:rPr>
+                <w:rFonts w:ascii="Gulim" w:hAnsi="Gulim" w:eastAsia="Gulim" w:cs="Gulim"/>
+                <w:b w:val="0"/>
+                <w:bCs w:val="0"/>
+                <w:color w:val="auto"/>
+                <w:sz w:val="22"/>
+                <w:szCs w:val="22"/>
+              </w:rPr>
+            </w:pPr>
+            <w:r>
+              <w:rPr>
+                <w:rFonts w:ascii="Gulim" w:hAnsi="Gulim" w:eastAsia="Gulim" w:cs="Gulim"/>
+                <w:b w:val="0"/>
+                <w:bCs w:val="0"/>
+                <w:color w:val="auto"/>
+                <w:sz w:val="22"/>
+                <w:szCs w:val="22"/>
+              </w:rPr>
+              <w:t xml:space="preserve"> </w:t>
+            </w:r>
+          </w:p>
+          <w:p>
+            <w:pPr>
+              <w:pStyle w:val="a"/>
+              <w:spacing w:after="0" w:line="384" w:lineRule="auto"/>
+              <w:jc w:val="left"/>
+              <w:rPr>
+                <w:rFonts w:ascii="Gulim" w:hAnsi="Gulim" w:eastAsia="Gulim" w:cs="Gulim"/>
+                <w:b w:val="0"/>
+                <w:bCs w:val="0"/>
+                <w:color w:val="auto"/>
+                <w:sz w:val="22"/>
+                <w:szCs w:val="22"/>
+              </w:rPr>
+            </w:pPr>
+            <w:r>
+              <w:rPr>
+                <w:rFonts w:ascii="Gulim" w:hAnsi="Gulim" w:eastAsia="Gulim" w:cs="Gulim"/>
+                <w:b w:val="0"/>
+                <w:bCs w:val="0"/>
+                <w:color w:val="auto"/>
+                <w:sz w:val="22"/>
+                <w:szCs w:val="22"/>
+              </w:rPr>
+              <w:t>### 성공 시나리오</w:t>
+            </w:r>
+          </w:p>
+          <w:p>
+            <w:pPr>
+              <w:pStyle w:val="a"/>
+              <w:spacing w:after="0" w:line="384" w:lineRule="auto"/>
+              <w:jc w:val="left"/>
+              <w:rPr>
+                <w:rFonts w:ascii="Gulim" w:hAnsi="Gulim" w:eastAsia="Gulim" w:cs="Gulim"/>
+                <w:b w:val="0"/>
+                <w:bCs w:val="0"/>
+                <w:color w:val="auto"/>
+                <w:sz w:val="22"/>
+                <w:szCs w:val="22"/>
+              </w:rPr>
+            </w:pPr>
+            <w:r>
+              <w:rPr>
+                <w:rFonts w:ascii="Gulim" w:hAnsi="Gulim" w:eastAsia="Gulim" w:cs="Gulim"/>
+                <w:b w:val="0"/>
+                <w:bCs w:val="0"/>
+                <w:color w:val="auto"/>
+                <w:sz w:val="22"/>
+                <w:szCs w:val="22"/>
+              </w:rPr>
+              <w:t>- 회원이 그림 추가 버튼을 누른다.</w:t>
+            </w:r>
+          </w:p>
+          <w:p>
+            <w:pPr>
+              <w:pStyle w:val="a"/>
+              <w:spacing w:after="0" w:line="384" w:lineRule="auto"/>
+              <w:jc w:val="left"/>
+              <w:rPr>
+                <w:rFonts w:ascii="Gulim" w:hAnsi="Gulim" w:eastAsia="Gulim" w:cs="Gulim"/>
+                <w:b w:val="0"/>
+                <w:bCs w:val="0"/>
+                <w:color w:val="auto"/>
+                <w:sz w:val="22"/>
+                <w:szCs w:val="22"/>
+              </w:rPr>
+            </w:pPr>
+            <w:r>
+              <w:rPr>
+                <w:rFonts w:ascii="Gulim" w:hAnsi="Gulim" w:eastAsia="Gulim" w:cs="Gulim"/>
+                <w:b w:val="0"/>
+                <w:bCs w:val="0"/>
+                <w:color w:val="auto"/>
+                <w:sz w:val="22"/>
+                <w:szCs w:val="22"/>
+              </w:rPr>
+              <w:t xml:space="preserve">  - 업로드할 그림을 로컬에서 불러오는 창을 보여준다.</w:t>
+            </w:r>
+          </w:p>
+          <w:p>
+            <w:pPr>
+              <w:pStyle w:val="a"/>
+              <w:spacing w:after="0" w:line="384" w:lineRule="auto"/>
+              <w:jc w:val="left"/>
+              <w:rPr>
+                <w:rFonts w:ascii="Gulim" w:hAnsi="Gulim" w:eastAsia="Gulim" w:cs="Gulim"/>
+                <w:b w:val="0"/>
+                <w:bCs w:val="0"/>
+                <w:color w:val="auto"/>
+                <w:sz w:val="22"/>
+                <w:szCs w:val="22"/>
+              </w:rPr>
+            </w:pPr>
+            <w:r>
+              <w:rPr>
+                <w:rFonts w:ascii="Gulim" w:hAnsi="Gulim" w:eastAsia="Gulim" w:cs="Gulim"/>
+                <w:b w:val="0"/>
+                <w:bCs w:val="0"/>
+                <w:color w:val="auto"/>
+                <w:sz w:val="22"/>
+                <w:szCs w:val="22"/>
+              </w:rPr>
+              <w:t>- 회원이 그림을 선택한다.</w:t>
+            </w:r>
+          </w:p>
+          <w:p>
+            <w:pPr>
+              <w:pStyle w:val="a"/>
+              <w:spacing w:after="0" w:line="384" w:lineRule="auto"/>
+              <w:jc w:val="left"/>
+              <w:rPr>
+                <w:rFonts w:ascii="Gulim" w:hAnsi="Gulim" w:eastAsia="Gulim" w:cs="Gulim"/>
+                <w:b w:val="0"/>
+                <w:bCs w:val="0"/>
+                <w:color w:val="auto"/>
+                <w:sz w:val="22"/>
+                <w:szCs w:val="22"/>
+              </w:rPr>
+            </w:pPr>
+            <w:r>
+              <w:rPr>
+                <w:rFonts w:ascii="Gulim" w:hAnsi="Gulim" w:eastAsia="Gulim" w:cs="Gulim"/>
+                <w:b w:val="0"/>
+                <w:bCs w:val="0"/>
+                <w:color w:val="auto"/>
+                <w:sz w:val="22"/>
+                <w:szCs w:val="22"/>
+              </w:rPr>
+              <w:t xml:space="preserve">  - 게시글 입력 창을 보여준다.</w:t>
+            </w:r>
+          </w:p>
+          <w:p>
+            <w:pPr>
+              <w:pStyle w:val="a"/>
+              <w:spacing w:after="0" w:line="384" w:lineRule="auto"/>
+              <w:jc w:val="left"/>
+              <w:rPr>
+                <w:rFonts w:ascii="Gulim" w:hAnsi="Gulim" w:eastAsia="Gulim" w:cs="Gulim"/>
+                <w:b w:val="0"/>
+                <w:bCs w:val="0"/>
+                <w:color w:val="auto"/>
+                <w:sz w:val="22"/>
+                <w:szCs w:val="22"/>
+              </w:rPr>
+            </w:pPr>
+            <w:r>
+              <w:rPr>
+                <w:rFonts w:ascii="Gulim" w:hAnsi="Gulim" w:eastAsia="Gulim" w:cs="Gulim"/>
+                <w:b w:val="0"/>
+                <w:bCs w:val="0"/>
+                <w:color w:val="auto"/>
+                <w:sz w:val="22"/>
+                <w:szCs w:val="22"/>
+              </w:rPr>
+              <w:t>- 회원이 게시글 입력을 완료한다.</w:t>
+            </w:r>
+          </w:p>
+          <w:p>
+            <w:pPr>
+              <w:pStyle w:val="a"/>
+              <w:spacing w:after="0" w:line="384" w:lineRule="auto"/>
+              <w:jc w:val="left"/>
+              <w:rPr>
+                <w:rFonts w:ascii="Gulim" w:hAnsi="Gulim" w:eastAsia="Gulim" w:cs="Gulim"/>
+                <w:b w:val="0"/>
+                <w:bCs w:val="0"/>
+                <w:color w:val="auto"/>
+                <w:sz w:val="22"/>
+                <w:szCs w:val="22"/>
+              </w:rPr>
+            </w:pPr>
+            <w:r>
+              <w:rPr>
+                <w:rFonts w:ascii="Gulim" w:hAnsi="Gulim" w:eastAsia="Gulim" w:cs="Gulim"/>
+                <w:b w:val="0"/>
+                <w:bCs w:val="0"/>
+                <w:color w:val="auto"/>
+                <w:sz w:val="22"/>
+                <w:szCs w:val="22"/>
+              </w:rPr>
+              <w:t xml:space="preserve">  - 내 계정란에 회원이 입력 완료한 게시글을 업데이트한다.</w:t>
+            </w:r>
+          </w:p>
+          <w:p>
+            <w:pPr>
+              <w:pStyle w:val="a"/>
+              <w:spacing w:after="0" w:line="384" w:lineRule="auto"/>
+              <w:jc w:val="left"/>
+              <w:rPr>
+                <w:rFonts w:ascii="Gulim" w:hAnsi="Gulim" w:eastAsia="Gulim" w:cs="Gulim"/>
+                <w:b w:val="0"/>
+                <w:bCs w:val="0"/>
+                <w:color w:val="auto"/>
+                <w:sz w:val="22"/>
+                <w:szCs w:val="22"/>
+              </w:rPr>
+            </w:pPr>
+            <w:r>
+              <w:rPr>
+                <w:rFonts w:ascii="Gulim" w:hAnsi="Gulim" w:eastAsia="Gulim" w:cs="Gulim"/>
+                <w:b w:val="0"/>
+                <w:bCs w:val="0"/>
+                <w:color w:val="auto"/>
+                <w:sz w:val="22"/>
+                <w:szCs w:val="22"/>
+              </w:rPr>
+              <w:t xml:space="preserve"> </w:t>
+            </w:r>
+          </w:p>
+          <w:p>
+            <w:pPr>
+              <w:pStyle w:val="a"/>
+              <w:spacing w:after="0" w:line="384" w:lineRule="auto"/>
+              <w:jc w:val="left"/>
+              <w:rPr>
+                <w:rFonts w:ascii="Gulim" w:hAnsi="Gulim" w:eastAsia="Gulim" w:cs="Gulim"/>
+                <w:b w:val="0"/>
+                <w:bCs w:val="0"/>
+                <w:color w:val="auto"/>
+                <w:sz w:val="22"/>
+                <w:szCs w:val="22"/>
+              </w:rPr>
+            </w:pPr>
+            <w:r>
+              <w:rPr>
+                <w:rFonts w:ascii="Gulim" w:hAnsi="Gulim" w:eastAsia="Gulim" w:cs="Gulim"/>
+                <w:b w:val="0"/>
+                <w:bCs w:val="0"/>
+                <w:color w:val="auto"/>
+                <w:sz w:val="22"/>
+                <w:szCs w:val="22"/>
+              </w:rPr>
+              <w:t>### 예외 시나리오</w:t>
+            </w:r>
+          </w:p>
+          <w:p>
+            <w:pPr>
+              <w:pStyle w:val="a"/>
+              <w:spacing w:after="0" w:line="384" w:lineRule="auto"/>
+              <w:jc w:val="left"/>
+              <w:rPr>
+                <w:rFonts w:ascii="Gulim" w:hAnsi="Gulim" w:eastAsia="Gulim" w:cs="Gulim"/>
+                <w:b w:val="0"/>
+                <w:bCs w:val="0"/>
+                <w:color w:val="auto"/>
+                <w:sz w:val="22"/>
+                <w:szCs w:val="22"/>
+              </w:rPr>
+            </w:pPr>
+            <w:r>
+              <w:rPr>
+                <w:rFonts w:ascii="Gulim" w:hAnsi="Gulim" w:eastAsia="Gulim" w:cs="Gulim"/>
+                <w:b w:val="0"/>
+                <w:bCs w:val="0"/>
+                <w:color w:val="auto"/>
+                <w:sz w:val="22"/>
+                <w:szCs w:val="22"/>
+              </w:rPr>
+              <w:t xml:space="preserve">- 회원이 게시글 입력 도중 </w:t>
+            </w:r>
+            <w:proofErr w:type="spellStart"/>
+            <w:r>
+              <w:rPr>
+                <w:rFonts w:ascii="Gulim" w:hAnsi="Gulim" w:eastAsia="Gulim" w:cs="Gulim"/>
+                <w:b w:val="0"/>
+                <w:bCs w:val="0"/>
+                <w:color w:val="auto"/>
+                <w:sz w:val="22"/>
+                <w:szCs w:val="22"/>
+              </w:rPr>
+              <w:t>뒤로가기</w:t>
+            </w:r>
+            <w:proofErr w:type="spellEnd"/>
+            <w:r>
+              <w:rPr>
+                <w:rFonts w:ascii="Gulim" w:hAnsi="Gulim" w:eastAsia="Gulim" w:cs="Gulim"/>
+                <w:b w:val="0"/>
+                <w:bCs w:val="0"/>
+                <w:color w:val="auto"/>
+                <w:sz w:val="22"/>
+                <w:szCs w:val="22"/>
+              </w:rPr>
+              <w:t xml:space="preserve"> 버튼을 누른다.</w:t>
+            </w:r>
+          </w:p>
+          <w:p>
+            <w:pPr>
+              <w:pStyle w:val="a"/>
+              <w:spacing w:after="0" w:line="384" w:lineRule="auto"/>
+              <w:jc w:val="left"/>
+              <w:rPr>
+                <w:rFonts w:ascii="Gulim" w:hAnsi="Gulim" w:eastAsia="Gulim" w:cs="Gulim"/>
+                <w:b w:val="0"/>
+                <w:bCs w:val="0"/>
+                <w:color w:val="auto"/>
+                <w:sz w:val="22"/>
+                <w:szCs w:val="22"/>
+              </w:rPr>
+            </w:pPr>
+            <w:r>
+              <w:rPr>
+                <w:rFonts w:ascii="Gulim" w:hAnsi="Gulim" w:eastAsia="Gulim" w:cs="Gulim"/>
+                <w:b w:val="0"/>
+                <w:bCs w:val="0"/>
+                <w:color w:val="auto"/>
+                <w:sz w:val="22"/>
+                <w:szCs w:val="22"/>
+              </w:rPr>
+              <w:t xml:space="preserve">  - 입력했던 게시글을 임시 보관하는 창을 띄운다.</w:t>
+            </w:r>
           </w:p>
         </w:tc>
       </w:tr>
@@ -3257,147 +5525,195 @@
           <w:p>
             <w:pPr>
               <w:spacing w:after="0" w:line="384" w:lineRule="auto"/>
-              <w:rPr>
-                <w:rFonts w:ascii="Gulim" w:hAnsi="Gulim" w:eastAsia="Gulim" w:cs="Gulim"/>
-                <w:bCs/>
-              </w:rPr>
-            </w:pPr>
-            <w:r>
-              <w:rPr>
-                <w:rFonts w:hint="eastAsia" w:ascii="Gulim" w:hAnsi="Gulim" w:eastAsia="Gulim" w:cs="Gulim"/>
-                <w:bCs/>
+              <w:ind/>
+              <w:rPr>
+                <w:rFonts w:ascii="Gulim" w:hAnsi="Gulim" w:eastAsia="Gulim" w:cs="Gulim"/>
+              </w:rPr>
+            </w:pPr>
+            <w:r>
+              <w:rPr>
+                <w:rFonts w:ascii="Gulim" w:hAnsi="Gulim" w:eastAsia="Gulim" w:cs="Gulim"/>
               </w:rPr>
               <w:t>[</w:t>
             </w:r>
             <w:r>
               <w:rPr>
-                <w:rFonts w:hint="eastAsia" w:ascii="Gulim" w:hAnsi="Gulim" w:eastAsia="Gulim" w:cs="Gulim"/>
-                <w:bCs/>
+                <w:rFonts w:ascii="Gulim" w:hAnsi="Gulim" w:eastAsia="Gulim" w:cs="Gulim"/>
               </w:rPr>
               <w:t xml:space="preserve">주요 </w:t>
             </w:r>
+            <w:r>
+              <w:rPr>
+                <w:rFonts w:ascii="Gulim" w:hAnsi="Gulim" w:eastAsia="Gulim" w:cs="Gulim"/>
+              </w:rPr>
+              <w:t>유스케이스</w:t>
+            </w:r>
+            <w:r>
+              <w:rPr>
+                <w:rFonts w:ascii="Gulim" w:hAnsi="Gulim" w:eastAsia="Gulim" w:cs="Gulim"/>
+              </w:rPr>
+              <w:t>]</w:t>
+            </w:r>
             <w:proofErr w:type="spellStart"/>
-            <w:r>
-              <w:rPr>
-                <w:rFonts w:hint="eastAsia" w:ascii="Gulim" w:hAnsi="Gulim" w:eastAsia="Gulim" w:cs="Gulim"/>
-                <w:bCs/>
-              </w:rPr>
-              <w:t>유스케이스</w:t>
-            </w:r>
             <w:proofErr w:type="spellEnd"/>
-            <w:r>
-              <w:rPr>
-                <w:rFonts w:ascii="Gulim" w:hAnsi="Gulim" w:eastAsia="Gulim" w:cs="Gulim"/>
-                <w:bCs/>
+          </w:p>
+          <w:p>
+            <w:pPr>
+              <w:pStyle w:val="a"/>
+              <w:spacing w:after="0" w:line="384" w:lineRule="auto"/>
+              <w:rPr>
+                <w:rFonts w:ascii="Gulim" w:hAnsi="Gulim" w:eastAsia="Gulim" w:cs="Gulim"/>
+              </w:rPr>
+            </w:pPr>
+            <w:r>
+              <w:rPr>
+                <w:rFonts w:ascii="Gulim" w:hAnsi="Gulim" w:eastAsia="Gulim" w:cs="Gulim"/>
+              </w:rPr>
+              <w:t xml:space="preserve">  - </w:t>
+            </w:r>
+            <w:proofErr w:type="spellStart"/>
+            <w:r>
+              <w:rPr>
+                <w:rFonts w:ascii="Gulim" w:hAnsi="Gulim" w:eastAsia="Gulim" w:cs="Gulim"/>
+              </w:rPr>
+              <w:t>로그인</w:t>
+            </w:r>
+            <w:proofErr w:type="spellEnd"/>
+            <w:r>
+              <w:rPr>
+                <w:rFonts w:ascii="Gulim" w:hAnsi="Gulim" w:eastAsia="Gulim" w:cs="Gulim"/>
+              </w:rPr>
+              <w:t xml:space="preserve">, </w:t>
+            </w:r>
+            <w:proofErr w:type="spellStart"/>
+            <w:r>
+              <w:rPr>
+                <w:rFonts w:ascii="Gulim" w:hAnsi="Gulim" w:eastAsia="Gulim" w:cs="Gulim"/>
+              </w:rPr>
+              <w:t>회원가입</w:t>
+            </w:r>
+            <w:proofErr w:type="spellEnd"/>
+            <w:r>
+              <w:rPr>
+                <w:rFonts w:ascii="Gulim" w:hAnsi="Gulim" w:eastAsia="Gulim" w:cs="Gulim"/>
+              </w:rPr>
+              <w:t xml:space="preserve">, </w:t>
+            </w:r>
+            <w:proofErr w:type="spellStart"/>
+            <w:r>
+              <w:rPr>
+                <w:rFonts w:ascii="Gulim" w:hAnsi="Gulim" w:eastAsia="Gulim" w:cs="Gulim"/>
+              </w:rPr>
+              <w:t>게시글</w:t>
+            </w:r>
+            <w:proofErr w:type="spellEnd"/>
+            <w:r>
+              <w:rPr>
+                <w:rFonts w:ascii="Gulim" w:hAnsi="Gulim" w:eastAsia="Gulim" w:cs="Gulim"/>
+              </w:rPr>
+              <w:t>/</w:t>
+            </w:r>
+            <w:proofErr w:type="spellStart"/>
+            <w:r>
+              <w:rPr>
+                <w:rFonts w:ascii="Gulim" w:hAnsi="Gulim" w:eastAsia="Gulim" w:cs="Gulim"/>
+              </w:rPr>
+              <w:t>그림</w:t>
+            </w:r>
+            <w:proofErr w:type="spellEnd"/>
+            <w:r>
+              <w:rPr>
+                <w:rFonts w:ascii="Gulim" w:hAnsi="Gulim" w:eastAsia="Gulim" w:cs="Gulim"/>
+              </w:rPr>
+              <w:t xml:space="preserve"> </w:t>
+            </w:r>
+            <w:proofErr w:type="spellStart"/>
+            <w:r>
+              <w:rPr>
+                <w:rFonts w:ascii="Gulim" w:hAnsi="Gulim" w:eastAsia="Gulim" w:cs="Gulim"/>
+              </w:rPr>
+              <w:t>관리</w:t>
+            </w:r>
+            <w:proofErr w:type="spellEnd"/>
+            <w:r>
+              <w:rPr>
+                <w:rFonts w:ascii="Gulim" w:hAnsi="Gulim" w:eastAsia="Gulim" w:cs="Gulim"/>
+              </w:rPr>
+              <w:t xml:space="preserve">, </w:t>
+            </w:r>
+            <w:proofErr w:type="spellStart"/>
+            <w:r>
+              <w:rPr>
+                <w:rFonts w:ascii="Gulim" w:hAnsi="Gulim" w:eastAsia="Gulim" w:cs="Gulim"/>
+              </w:rPr>
+              <w:t>게시글</w:t>
+            </w:r>
+            <w:proofErr w:type="spellEnd"/>
+            <w:r>
+              <w:rPr>
+                <w:rFonts w:ascii="Gulim" w:hAnsi="Gulim" w:eastAsia="Gulim" w:cs="Gulim"/>
+              </w:rPr>
+              <w:t xml:space="preserve"> 조회, 유저 검색</w:t>
+            </w:r>
+          </w:p>
+          <w:p>
+            <w:pPr>
+              <w:spacing w:after="0" w:line="384" w:lineRule="auto"/>
+              <w:ind/>
+              <w:rPr>
+                <w:rFonts w:ascii="Gulim" w:hAnsi="Gulim" w:eastAsia="Gulim" w:cs="Gulim"/>
+              </w:rPr>
+            </w:pPr>
+            <w:r>
+              <w:rPr>
+                <w:rFonts w:ascii="Gulim" w:hAnsi="Gulim" w:eastAsia="Gulim" w:cs="Gulim"/>
+              </w:rPr>
+              <w:t>[</w:t>
+            </w:r>
+            <w:r>
+              <w:rPr>
+                <w:rFonts w:ascii="Gulim" w:hAnsi="Gulim" w:eastAsia="Gulim" w:cs="Gulim"/>
+              </w:rPr>
+              <w:t>외부 시스템</w:t>
+            </w:r>
+            <w:r>
+              <w:rPr>
+                <w:rFonts w:ascii="Gulim" w:hAnsi="Gulim" w:eastAsia="Gulim" w:cs="Gulim"/>
               </w:rPr>
               <w:t>]</w:t>
             </w:r>
           </w:p>
           <w:p>
             <w:pPr>
-              <w:pStyle w:val="a9"/>
-              <w:numPr>
-                <w:ilvl w:val="0"/>
-                <w:numId w:val="2"/>
-              </w:numPr>
-              <w:spacing w:after="0" w:line="384" w:lineRule="auto"/>
-              <w:ind w:leftChars="0"/>
-              <w:rPr>
-                <w:rFonts w:ascii="Gulim" w:hAnsi="Gulim" w:eastAsia="Gulim" w:cs="Gulim"/>
-                <w:bCs/>
-                <w:color w:val="FF0000"/>
-              </w:rPr>
-            </w:pPr>
-            <w:r>
-              <w:rPr>
-                <w:rFonts w:hint="eastAsia" w:ascii="Gulim" w:hAnsi="Gulim" w:eastAsia="Gulim" w:cs="Gulim"/>
-                <w:bCs/>
-                <w:color w:val="FF0000"/>
-              </w:rPr>
-              <w:t xml:space="preserve">주요 </w:t>
-            </w:r>
-            <w:proofErr w:type="spellStart"/>
-            <w:r>
-              <w:rPr>
-                <w:rFonts w:hint="eastAsia" w:ascii="Gulim" w:hAnsi="Gulim" w:eastAsia="Gulim" w:cs="Gulim"/>
-                <w:bCs/>
-                <w:color w:val="FF0000"/>
-              </w:rPr>
-              <w:t>유스케이스</w:t>
-            </w:r>
-            <w:proofErr w:type="spellEnd"/>
-            <w:r>
-              <w:rPr>
-                <w:rFonts w:hint="eastAsia" w:ascii="Gulim" w:hAnsi="Gulim" w:eastAsia="Gulim" w:cs="Gulim"/>
-                <w:bCs/>
-                <w:color w:val="FF0000"/>
-              </w:rPr>
-              <w:t xml:space="preserve"> 이름을 나열한다.</w:t>
-            </w:r>
-          </w:p>
-          <w:p>
-            <w:pPr>
-              <w:spacing w:after="0" w:line="384" w:lineRule="auto"/>
-              <w:rPr>
-                <w:rFonts w:ascii="Gulim" w:hAnsi="Gulim" w:eastAsia="Gulim" w:cs="Gulim"/>
-                <w:bCs/>
-              </w:rPr>
-            </w:pPr>
-            <w:r>
-              <w:rPr>
-                <w:rFonts w:hint="eastAsia" w:ascii="Gulim" w:hAnsi="Gulim" w:eastAsia="Gulim" w:cs="Gulim"/>
-                <w:bCs/>
-              </w:rPr>
-              <w:t>[</w:t>
-            </w:r>
-            <w:r>
-              <w:rPr>
-                <w:rFonts w:hint="eastAsia" w:ascii="Gulim" w:hAnsi="Gulim" w:eastAsia="Gulim" w:cs="Gulim"/>
-                <w:bCs/>
-              </w:rPr>
-              <w:t>외부 시스템</w:t>
-            </w:r>
-            <w:r>
-              <w:rPr>
-                <w:rFonts w:ascii="Gulim" w:hAnsi="Gulim" w:eastAsia="Gulim" w:cs="Gulim"/>
-                <w:bCs/>
-              </w:rPr>
-              <w:t>]</w:t>
-            </w:r>
-          </w:p>
-          <w:p>
-            <w:pPr>
-              <w:pStyle w:val="a9"/>
-              <w:numPr>
-                <w:ilvl w:val="0"/>
-                <w:numId w:val="2"/>
-              </w:numPr>
-              <w:spacing w:after="0" w:line="384" w:lineRule="auto"/>
-              <w:ind w:leftChars="0"/>
-              <w:rPr>
-                <w:rFonts w:ascii="Gulim" w:hAnsi="Gulim" w:eastAsia="Gulim" w:cs="Gulim"/>
-                <w:bCs/>
-                <w:color w:val="FF0000"/>
-              </w:rPr>
-            </w:pPr>
-            <w:r>
-              <w:rPr>
-                <w:rFonts w:hint="eastAsia" w:ascii="Gulim" w:hAnsi="Gulim" w:eastAsia="Gulim" w:cs="Gulim"/>
-                <w:bCs/>
-                <w:color w:val="FF0000"/>
-              </w:rPr>
-              <w:t>외부 서비스를 이용할 경우 그 서비스나 시스템을 나열한다.</w:t>
-            </w:r>
-          </w:p>
-          <w:p>
-            <w:pPr>
-              <w:spacing w:after="0" w:line="384" w:lineRule="auto"/>
-              <w:ind w:left="400"/>
-              <w:rPr>
-                <w:rFonts w:hint="eastAsia" w:ascii="Gulim" w:hAnsi="Gulim" w:eastAsia="Gulim" w:cs="Gulim"/>
-                <w:bCs/>
-              </w:rPr>
-            </w:pPr>
+              <w:pStyle w:val="a"/>
+              <w:spacing w:after="0" w:line="384" w:lineRule="auto"/>
+              <w:ind/>
+              <w:rPr>
+                <w:rFonts w:ascii="Gulim" w:hAnsi="Gulim" w:eastAsia="Gulim" w:cs="Gulim"/>
+              </w:rPr>
+            </w:pPr>
+            <w:r>
+              <w:rPr>
+                <w:rFonts w:ascii="Gulim" w:hAnsi="Gulim" w:eastAsia="Gulim" w:cs="Gulim"/>
+              </w:rPr>
+              <w:t xml:space="preserve">  - 페이스북 로그인 시스템</w:t>
+            </w:r>
+          </w:p>
+          <w:p>
+            <w:pPr>
+              <w:pStyle w:val="a"/>
+              <w:spacing w:after="0" w:line="384" w:lineRule="auto"/>
+              <w:ind/>
+              <w:rPr>
+                <w:rFonts w:ascii="Gulim" w:hAnsi="Gulim" w:eastAsia="Gulim" w:cs="Gulim"/>
+              </w:rPr>
+            </w:pPr>
+            <w:r>
+              <w:rPr>
+                <w:rFonts w:ascii="Gulim" w:hAnsi="Gulim" w:eastAsia="Gulim" w:cs="Gulim"/>
+              </w:rPr>
+              <w:t xml:space="preserve">  - 구글 로그인 시스템</w:t>
+            </w:r>
           </w:p>
         </w:tc>
       </w:tr>
@@ -4597,7 +6913,7 @@
             </w:pPr>
             <w:r>
               <w:drawing>
-                <wp:inline wp14:editId="3C110E99" wp14:anchorId="0752DBA0">
+                <wp:inline wp14:editId="468FAB29" wp14:anchorId="0752DBA0">
                   <wp:extent cx="4572000" cy="3171825"/>
                   <wp:effectExtent l="0" t="0" r="0" b="0"/>
                   <wp:docPr id="251808940" name="" title=""/>
@@ -4612,7 +6928,7 @@
                           <pic:cNvPicPr/>
                         </pic:nvPicPr>
                         <pic:blipFill>
-                          <a:blip r:embed="R9e653eb5461149a5">
+                          <a:blip r:embed="Rcf52633b9ed846ea">
                             <a:extLst>
                               <a:ext xmlns:a="http://schemas.openxmlformats.org/drawingml/2006/main" uri="{28A0092B-C50C-407E-A947-70E740481C1C}">
                                 <a14:useLocalDpi val="0"/>
@@ -4680,7 +6996,7 @@
             </w:pPr>
             <w:r>
               <w:drawing>
-                <wp:inline wp14:editId="3B3665EB" wp14:anchorId="5E5CEE96">
+                <wp:inline wp14:editId="747AB9D7" wp14:anchorId="5E5CEE96">
                   <wp:extent cx="4572000" cy="3771900"/>
                   <wp:effectExtent l="0" t="0" r="0" b="0"/>
                   <wp:docPr id="1325667217" name="" title=""/>
@@ -4695,7 +7011,7 @@
                           <pic:cNvPicPr/>
                         </pic:nvPicPr>
                         <pic:blipFill>
-                          <a:blip r:embed="Rc8ea4c6b171b4cb0">
+                          <a:blip r:embed="R4c183c4be1684d6d">
                             <a:extLst>
                               <a:ext xmlns:a="http://schemas.openxmlformats.org/drawingml/2006/main" uri="{28A0092B-C50C-407E-A947-70E740481C1C}">
                                 <a14:useLocalDpi val="0"/>
@@ -4763,7 +7079,7 @@
             </w:pPr>
             <w:r>
               <w:drawing>
-                <wp:inline wp14:editId="544742E4" wp14:anchorId="2CCD4938">
+                <wp:inline wp14:editId="7DABDE82" wp14:anchorId="2CCD4938">
                   <wp:extent cx="4572000" cy="3190875"/>
                   <wp:effectExtent l="0" t="0" r="0" b="0"/>
                   <wp:docPr id="1210699272" name="" title=""/>
@@ -4778,7 +7094,7 @@
                           <pic:cNvPicPr/>
                         </pic:nvPicPr>
                         <pic:blipFill>
-                          <a:blip r:embed="R4570de48e9c4481a">
+                          <a:blip r:embed="Rf53aeb1eb47945b2">
                             <a:extLst>
                               <a:ext xmlns:a="http://schemas.openxmlformats.org/drawingml/2006/main" uri="{28A0092B-C50C-407E-A947-70E740481C1C}">
                                 <a14:useLocalDpi val="0"/>
@@ -4846,7 +7162,7 @@
             </w:pPr>
             <w:r>
               <w:drawing>
-                <wp:inline wp14:editId="7DF3370C" wp14:anchorId="4B7DEA90">
+                <wp:inline wp14:editId="223299F8" wp14:anchorId="4B7DEA90">
                   <wp:extent cx="4572000" cy="3200400"/>
                   <wp:effectExtent l="0" t="0" r="0" b="0"/>
                   <wp:docPr id="1290094014" name="" title=""/>
@@ -4861,7 +7177,7 @@
                           <pic:cNvPicPr/>
                         </pic:nvPicPr>
                         <pic:blipFill>
-                          <a:blip r:embed="R0ff1ddf3bae646ce">
+                          <a:blip r:embed="R77bff3723fdd4032">
                             <a:extLst>
                               <a:ext xmlns:a="http://schemas.openxmlformats.org/drawingml/2006/main" uri="{28A0092B-C50C-407E-A947-70E740481C1C}">
                                 <a14:useLocalDpi val="0"/>
